--- a/application/storage/workload_template.docx
+++ b/application/storage/workload_template.docx
@@ -1,22 +1,23 @@
 
 <file path=word/document.xml><?xml version="1.0" encoding="utf-8"?>
-<w:document xmlns:wpc="http://schemas.microsoft.com/office/word/2010/wordprocessingCanvas" xmlns:cx="http://schemas.microsoft.com/office/drawing/2014/chartex" xmlns:cx1="http://schemas.microsoft.com/office/drawing/2015/9/8/chartex" xmlns:cx2="http://schemas.microsoft.com/office/drawing/2015/10/21/chartex" xmlns:cx3="http://schemas.microsoft.com/office/drawing/2016/5/9/chartex" xmlns:cx4="http://schemas.microsoft.com/office/drawing/2016/5/10/chartex" xmlns:cx5="http://schemas.microsoft.com/office/drawing/2016/5/11/chartex" xmlns:cx6="http://schemas.microsoft.com/office/drawing/2016/5/12/chartex" xmlns:cx7="http://schemas.microsoft.com/office/drawing/2016/5/13/chartex" xmlns:cx8="http://schemas.microsoft.com/office/drawing/2016/5/14/chartex" xmlns:mc="http://schemas.openxmlformats.org/markup-compatibility/2006" xmlns:aink="http://schemas.microsoft.com/office/drawing/2016/ink" xmlns:am3d="http://schemas.microsoft.com/office/drawing/2017/model3d" xmlns:o="urn:schemas-microsoft-com:office:office" xmlns:oel="http://schemas.microsoft.com/office/2019/extlst" xmlns:r="http://schemas.openxmlformats.org/officeDocument/2006/relationships" xmlns:m="http://schemas.openxmlformats.org/officeDocument/2006/math" xmlns:v="urn:schemas-microsoft-com:vml" xmlns:wp14="http://schemas.microsoft.com/office/word/2010/wordprocessingDrawing" xmlns:wp="http://schemas.openxmlformats.org/drawingml/2006/wordprocessingDrawing" xmlns:w10="urn:schemas-microsoft-com:office:word" xmlns:w="http://schemas.openxmlformats.org/wordprocessingml/2006/main" xmlns:w14="http://schemas.microsoft.com/office/word/2010/wordml" xmlns:w15="http://schemas.microsoft.com/office/word/2012/wordml" xmlns:w16cex="http://schemas.microsoft.com/office/word/2018/wordml/cex" xmlns:w16cid="http://schemas.microsoft.com/office/word/2016/wordml/cid" xmlns:w16="http://schemas.microsoft.com/office/word/2018/wordml" xmlns:w16sdtdh="http://schemas.microsoft.com/office/word/2020/wordml/sdtdatahash" xmlns:w16se="http://schemas.microsoft.com/office/word/2015/wordml/symex" xmlns:wpg="http://schemas.microsoft.com/office/word/2010/wordprocessingGroup" xmlns:wpi="http://schemas.microsoft.com/office/word/2010/wordprocessingInk" xmlns:wne="http://schemas.microsoft.com/office/word/2006/wordml" xmlns:wps="http://schemas.microsoft.com/office/word/2010/wordprocessingShape" mc:Ignorable="w14 w15 w16se w16cid w16 w16cex w16sdtdh wp14">
+<w:document xmlns:o="urn:schemas-microsoft-com:office:office" xmlns:r="http://schemas.openxmlformats.org/officeDocument/2006/relationships" xmlns:v="urn:schemas-microsoft-com:vml" xmlns:w="http://schemas.openxmlformats.org/wordprocessingml/2006/main" xmlns:w10="urn:schemas-microsoft-com:office:word" xmlns:wp="http://schemas.openxmlformats.org/drawingml/2006/wordprocessingDrawing" xmlns:wps="http://schemas.microsoft.com/office/word/2010/wordprocessingShape" xmlns:wpg="http://schemas.microsoft.com/office/word/2010/wordprocessingGroup" xmlns:mc="http://schemas.openxmlformats.org/markup-compatibility/2006" xmlns:wp14="http://schemas.microsoft.com/office/word/2010/wordprocessingDrawing" xmlns:w14="http://schemas.microsoft.com/office/word/2010/wordml" xmlns:w15="http://schemas.microsoft.com/office/word/2012/wordml" mc:Ignorable="w14 wp14 w15">
   <w:body>
     <w:p>
       <w:pPr>
+        <w:pStyle w:val="Normal"/>
         <w:rPr>
           <w:rFonts w:ascii="Book Antiqua" w:hAnsi="Book Antiqua" w:cs="Book Antiqua"/>
           <w:b/>
-          <w:color w:val="000000"/>
-          <w:sz w:val="16"/>
-          <w:szCs w:val="16"/>
-        </w:rPr>
-      </w:pPr>
-      <w:r>
-        <w:rPr>
-          <w:rFonts w:ascii="Book Antiqua" w:hAnsi="Book Antiqua" w:cs="Book Antiqua"/>
-          <w:b/>
-          <w:noProof/>
+          <w:b/>
+          <w:color w:val="000000"/>
+          <w:sz w:val="16"/>
+          <w:szCs w:val="16"/>
+        </w:rPr>
+      </w:pPr>
+      <w:r>
+        <w:rPr>
+          <w:rFonts w:cs="Book Antiqua" w:ascii="Book Antiqua" w:hAnsi="Book Antiqua"/>
+          <w:b/>
           <w:color w:val="000000"/>
           <w:sz w:val="16"/>
           <w:szCs w:val="16"/>
@@ -24,7 +25,7 @@
         <mc:AlternateContent>
           <mc:Choice Requires="wps">
             <w:drawing>
-              <wp:anchor distT="0" distB="0" distL="114300" distR="114300" simplePos="0" relativeHeight="251659264" behindDoc="0" locked="0" layoutInCell="1" allowOverlap="1">
+              <wp:anchor behindDoc="0" distT="0" distB="19050" distL="0" distR="28575" simplePos="0" locked="0" layoutInCell="0" allowOverlap="1" relativeHeight="4">
                 <wp:simplePos x="0" y="0"/>
                 <wp:positionH relativeFrom="column">
                   <wp:posOffset>3911600</wp:posOffset>
@@ -33,18 +34,17 @@
                   <wp:posOffset>-431800</wp:posOffset>
                 </wp:positionV>
                 <wp:extent cx="1743075" cy="1123950"/>
-                <wp:effectExtent l="0" t="0" r="28575" b="19050"/>
+                <wp:effectExtent l="3810" t="3175" r="2540" b="3175"/>
                 <wp:wrapNone/>
-                <wp:docPr id="3" name="Text Box 3"/>
-                <wp:cNvGraphicFramePr/>
+                <wp:docPr id="1" name="Text Box 3"/>
                 <a:graphic xmlns:a="http://schemas.openxmlformats.org/drawingml/2006/main">
                   <a:graphicData uri="http://schemas.microsoft.com/office/word/2010/wordprocessingShape">
                     <wps:wsp>
-                      <wps:cNvSpPr txBox="1"/>
+                      <wps:cNvSpPr/>
                       <wps:spPr>
                         <a:xfrm>
                           <a:off x="0" y="0"/>
-                          <a:ext cx="1743075" cy="1123950"/>
+                          <a:ext cx="1743120" cy="1123920"/>
                         </a:xfrm>
                         <a:prstGeom prst="rect">
                           <a:avLst/>
@@ -54,25 +54,32 @@
                         </a:solidFill>
                         <a:ln w="6350">
                           <a:solidFill>
-                            <a:schemeClr val="bg1"/>
+                            <a:srgbClr val="ffffff"/>
                           </a:solidFill>
+                          <a:round/>
                         </a:ln>
                       </wps:spPr>
+                      <wps:style>
+                        <a:lnRef idx="0"/>
+                        <a:fillRef idx="0"/>
+                        <a:effectRef idx="0"/>
+                        <a:fontRef idx="minor"/>
+                      </wps:style>
                       <wps:txbx>
                         <w:txbxContent>
                           <w:p>
                             <w:pPr>
+                              <w:pStyle w:val="FrameContents"/>
                               <w:jc w:val="center"/>
+                              <w:rPr/>
                             </w:pPr>
                             <w:r>
-                              <w:rPr>
-                                <w:noProof/>
-                              </w:rPr>
+                              <w:rPr/>
                               <w:drawing>
-                                <wp:inline distT="0" distB="0" distL="0" distR="0" wp14:anchorId="0BFBD650" wp14:editId="162EDE65">
+                                <wp:inline distT="0" distB="0" distL="0" distR="0">
                                   <wp:extent cx="1553845" cy="1047750"/>
-                                  <wp:effectExtent l="0" t="0" r="8255" b="0"/>
-                                  <wp:docPr id="1" name="Picture 1"/>
+                                  <wp:effectExtent l="0" t="0" r="0" b="0"/>
+                                  <wp:docPr id="3" name="Picture 1" descr=""/>
                                   <wp:cNvGraphicFramePr>
                                     <a:graphicFrameLocks xmlns:a="http://schemas.openxmlformats.org/drawingml/2006/main" noChangeAspect="1"/>
                                   </wp:cNvGraphicFramePr>
@@ -80,13 +87,13 @@
                                     <a:graphicData uri="http://schemas.openxmlformats.org/drawingml/2006/picture">
                                       <pic:pic xmlns:pic="http://schemas.openxmlformats.org/drawingml/2006/picture">
                                         <pic:nvPicPr>
-                                          <pic:cNvPr id="1" name="Picture 1"/>
+                                          <pic:cNvPr id="3" name="Picture 1" descr=""/>
                                           <pic:cNvPicPr>
-                                            <a:picLocks noChangeAspect="1"/>
+                                            <a:picLocks noChangeAspect="1" noChangeArrowheads="1"/>
                                           </pic:cNvPicPr>
                                         </pic:nvPicPr>
                                         <pic:blipFill>
-                                          <a:blip r:embed="rId7"/>
+                                          <a:blip r:embed="rId2"/>
                                           <a:srcRect l="-69" t="-97" r="-69" b="-97"/>
                                           <a:stretch>
                                             <a:fillRect/>
@@ -110,43 +117,36 @@
                           </w:p>
                         </w:txbxContent>
                       </wps:txbx>
-                      <wps:bodyPr rot="0" spcFirstLastPara="0" vertOverflow="overflow" horzOverflow="overflow" vert="horz" wrap="square" lIns="91440" tIns="45720" rIns="91440" bIns="45720" numCol="1" spcCol="0" rtlCol="0" fromWordArt="0" anchor="t" anchorCtr="0" forceAA="0" compatLnSpc="1">
-                        <a:prstTxWarp prst="textNoShape">
-                          <a:avLst/>
-                        </a:prstTxWarp>
+                      <wps:bodyPr anchor="t">
+                        <a:prstTxWarp prst="textNoShape"/>
                         <a:noAutofit/>
                       </wps:bodyPr>
                     </wps:wsp>
                   </a:graphicData>
                 </a:graphic>
-                <wp14:sizeRelV relativeFrom="margin">
-                  <wp14:pctHeight>0</wp14:pctHeight>
-                </wp14:sizeRelV>
               </wp:anchor>
             </w:drawing>
           </mc:Choice>
           <mc:Fallback>
             <w:pict>
-              <v:shapetype id="_x0000_t202" coordsize="21600,21600" o:spt="202" path="m,l,21600r21600,l21600,xe">
-                <v:stroke joinstyle="miter"/>
-                <v:path gradientshapeok="t" o:connecttype="rect"/>
-              </v:shapetype>
-              <v:shape id="Text Box 3" o:spid="_x0000_s1026" type="#_x0000_t202" style="position:absolute;left:0;text-align:left;margin-left:308pt;margin-top:-34pt;width:137.25pt;height:88.5pt;z-index:251659264;visibility:visible;mso-wrap-style:square;mso-height-percent:0;mso-wrap-distance-left:9pt;mso-wrap-distance-top:0;mso-wrap-distance-right:9pt;mso-wrap-distance-bottom:0;mso-position-horizontal:absolute;mso-position-horizontal-relative:text;mso-position-vertical:absolute;mso-position-vertical-relative:text;mso-height-percent:0;mso-height-relative:margin;v-text-anchor:top" o:gfxdata="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" fillcolor="white [3201]" strokecolor="white [3212]" strokeweight=".5pt">
+              <v:rect id="shape_0" ID="Text Box 3" path="m0,0l-2147483645,0l-2147483645,-2147483646l0,-2147483646xe" fillcolor="white" stroked="t" o:allowincell="f" style="position:absolute;margin-left:308pt;margin-top:-34pt;width:137.2pt;height:88.45pt;mso-wrap-style:none;v-text-anchor:middle">
+                <v:fill o:detectmouseclick="t" type="solid" color2="black"/>
+                <v:stroke color="white" weight="6480" joinstyle="round" endcap="flat"/>
                 <v:textbox>
                   <w:txbxContent>
                     <w:p>
                       <w:pPr>
+                        <w:pStyle w:val="FrameContents"/>
                         <w:jc w:val="center"/>
+                        <w:rPr/>
                       </w:pPr>
                       <w:r>
-                        <w:rPr>
-                          <w:noProof/>
-                        </w:rPr>
+                        <w:rPr/>
                         <w:drawing>
-                          <wp:inline distT="0" distB="0" distL="0" distR="0" wp14:anchorId="0BFBD650" wp14:editId="162EDE65">
+                          <wp:inline distT="0" distB="0" distL="0" distR="0">
                             <wp:extent cx="1553845" cy="1047750"/>
-                            <wp:effectExtent l="0" t="0" r="8255" b="0"/>
-                            <wp:docPr id="1" name="Picture 1"/>
+                            <wp:effectExtent l="0" t="0" r="0" b="0"/>
+                            <wp:docPr id="4" name="Picture 1" descr=""/>
                             <wp:cNvGraphicFramePr>
                               <a:graphicFrameLocks xmlns:a="http://schemas.openxmlformats.org/drawingml/2006/main" noChangeAspect="1"/>
                             </wp:cNvGraphicFramePr>
@@ -154,13 +154,13 @@
                               <a:graphicData uri="http://schemas.openxmlformats.org/drawingml/2006/picture">
                                 <pic:pic xmlns:pic="http://schemas.openxmlformats.org/drawingml/2006/picture">
                                   <pic:nvPicPr>
-                                    <pic:cNvPr id="1" name="Picture 1"/>
+                                    <pic:cNvPr id="4" name="Picture 1" descr=""/>
                                     <pic:cNvPicPr>
-                                      <a:picLocks noChangeAspect="1"/>
+                                      <a:picLocks noChangeAspect="1" noChangeArrowheads="1"/>
                                     </pic:cNvPicPr>
                                   </pic:nvPicPr>
                                   <pic:blipFill>
-                                    <a:blip r:embed="rId7"/>
+                                    <a:blip r:embed="rId3"/>
                                     <a:srcRect l="-69" t="-97" r="-69" b="-97"/>
                                     <a:stretch>
                                       <a:fillRect/>
@@ -184,7 +184,8 @@
                     </w:p>
                   </w:txbxContent>
                 </v:textbox>
-              </v:shape>
+                <w10:wrap type="none"/>
+              </v:rect>
             </w:pict>
           </mc:Fallback>
         </mc:AlternateContent>
@@ -194,43 +195,77 @@
       <w:pPr>
         <w:pStyle w:val="Subtitle"/>
         <w:rPr>
-          <w:rFonts w:ascii="Book Antiqua" w:eastAsia="Arial Unicode MS" w:hAnsi="Book Antiqua" w:cs="Book Antiqua"/>
-          <w:b/>
-          <w:color w:val="000000"/>
-          <w:sz w:val="16"/>
-          <w:szCs w:val="16"/>
-        </w:rPr>
-      </w:pPr>
-    </w:p>
-    <w:p>
-      <w:pPr>
+          <w:rFonts w:ascii="Book Antiqua" w:hAnsi="Book Antiqua" w:eastAsia="Arial Unicode MS" w:cs="Book Antiqua"/>
+          <w:b/>
+          <w:b/>
+          <w:color w:val="000000"/>
+          <w:sz w:val="16"/>
+          <w:szCs w:val="16"/>
+        </w:rPr>
+      </w:pPr>
+      <w:r>
+        <w:rPr>
+          <w:rFonts w:eastAsia="Arial Unicode MS" w:cs="Book Antiqua" w:ascii="Book Antiqua" w:hAnsi="Book Antiqua"/>
+          <w:b/>
+          <w:color w:val="000000"/>
+          <w:sz w:val="16"/>
+          <w:szCs w:val="16"/>
+        </w:rPr>
+      </w:r>
+    </w:p>
+    <w:p>
+      <w:pPr>
+        <w:pStyle w:val="Normal"/>
         <w:rPr>
           <w:rFonts w:ascii="Book Antiqua" w:hAnsi="Book Antiqua" w:cs="Book Antiqua"/>
           <w:b/>
-          <w:color w:val="000000"/>
-          <w:sz w:val="16"/>
-          <w:szCs w:val="16"/>
-        </w:rPr>
-      </w:pPr>
-    </w:p>
-    <w:p>
-      <w:pPr>
+          <w:b/>
+          <w:color w:val="000000"/>
+          <w:sz w:val="16"/>
+          <w:szCs w:val="16"/>
+        </w:rPr>
+      </w:pPr>
+      <w:r>
+        <w:rPr>
+          <w:rFonts w:cs="Book Antiqua" w:ascii="Book Antiqua" w:hAnsi="Book Antiqua"/>
+          <w:b/>
+          <w:color w:val="000000"/>
+          <w:sz w:val="16"/>
+          <w:szCs w:val="16"/>
+        </w:rPr>
+      </w:r>
+    </w:p>
+    <w:p>
+      <w:pPr>
+        <w:pStyle w:val="Normal"/>
         <w:jc w:val="right"/>
         <w:rPr>
           <w:rFonts w:ascii="Book Antiqua" w:hAnsi="Book Antiqua" w:cs="Book Antiqua"/>
           <w:b/>
-          <w:color w:val="000000"/>
-          <w:sz w:val="16"/>
-          <w:szCs w:val="16"/>
-        </w:rPr>
-      </w:pPr>
-    </w:p>
-    <w:p>
-      <w:pPr>
+          <w:b/>
+          <w:color w:val="000000"/>
+          <w:sz w:val="16"/>
+          <w:szCs w:val="16"/>
+        </w:rPr>
+      </w:pPr>
+      <w:r>
+        <w:rPr>
+          <w:rFonts w:cs="Book Antiqua" w:ascii="Book Antiqua" w:hAnsi="Book Antiqua"/>
+          <w:b/>
+          <w:color w:val="000000"/>
+          <w:sz w:val="16"/>
+          <w:szCs w:val="16"/>
+        </w:rPr>
+      </w:r>
+    </w:p>
+    <w:p>
+      <w:pPr>
+        <w:pStyle w:val="Normal"/>
         <w:jc w:val="center"/>
         <w:rPr>
           <w:rStyle w:val="Style30"/>
-          <w:rFonts w:ascii="Book Antiqua" w:eastAsia="Book Antiqua" w:hAnsi="Book Antiqua" w:cs="Book Antiqua"/>
+          <w:rFonts w:ascii="Book Antiqua" w:hAnsi="Book Antiqua" w:eastAsia="Book Antiqua" w:cs="Book Antiqua"/>
+          <w:b/>
           <w:b/>
           <w:color w:val="000000"/>
           <w:sz w:val="16"/>
@@ -240,7 +275,7 @@
       <w:r>
         <w:rPr>
           <w:rStyle w:val="Style30"/>
-          <w:rFonts w:ascii="Book Antiqua" w:eastAsia="Book Antiqua" w:hAnsi="Book Antiqua" w:cs="Book Antiqua"/>
+          <w:rFonts w:eastAsia="Book Antiqua" w:cs="Book Antiqua" w:ascii="Book Antiqua" w:hAnsi="Book Antiqua"/>
           <w:b/>
           <w:color w:val="000000"/>
           <w:sz w:val="16"/>
@@ -251,22 +286,35 @@
     </w:p>
     <w:p>
       <w:pPr>
+        <w:pStyle w:val="Normal"/>
         <w:jc w:val="center"/>
         <w:rPr>
-          <w:rFonts w:ascii="Book Antiqua" w:eastAsia="Book Antiqua" w:hAnsi="Book Antiqua" w:cs="Book Antiqua"/>
-          <w:b/>
-          <w:color w:val="000000"/>
-          <w:sz w:val="16"/>
-          <w:szCs w:val="16"/>
-        </w:rPr>
-      </w:pPr>
-    </w:p>
-    <w:p>
-      <w:pPr>
+          <w:rFonts w:ascii="Book Antiqua" w:hAnsi="Book Antiqua" w:eastAsia="Book Antiqua" w:cs="Book Antiqua"/>
+          <w:b/>
+          <w:b/>
+          <w:color w:val="000000"/>
+          <w:sz w:val="16"/>
+          <w:szCs w:val="16"/>
+        </w:rPr>
+      </w:pPr>
+      <w:r>
+        <w:rPr>
+          <w:rFonts w:eastAsia="Book Antiqua" w:cs="Book Antiqua" w:ascii="Book Antiqua" w:hAnsi="Book Antiqua"/>
+          <w:b/>
+          <w:color w:val="000000"/>
+          <w:sz w:val="16"/>
+          <w:szCs w:val="16"/>
+        </w:rPr>
+      </w:r>
+    </w:p>
+    <w:p>
+      <w:pPr>
+        <w:pStyle w:val="Normal"/>
         <w:jc w:val="center"/>
         <w:rPr>
           <w:rFonts w:ascii="Book Antiqua" w:hAnsi="Book Antiqua" w:cs="Book Antiqua"/>
           <w:b/>
+          <w:b/>
           <w:color w:val="000000"/>
           <w:sz w:val="16"/>
           <w:szCs w:val="16"/>
@@ -275,169 +323,180 @@
       <w:r>
         <w:rPr>
           <w:rStyle w:val="Style30"/>
+          <w:rFonts w:cs="Book Antiqua" w:ascii="Book Antiqua" w:hAnsi="Book Antiqua"/>
+          <w:b/>
+          <w:color w:val="000000"/>
+          <w:sz w:val="16"/>
+          <w:szCs w:val="16"/>
+        </w:rPr>
+        <w:t>technical university of mombasa</w:t>
+      </w:r>
+    </w:p>
+    <w:p>
+      <w:pPr>
+        <w:pStyle w:val="Normal"/>
+        <w:jc w:val="center"/>
+        <w:rPr>
           <w:rFonts w:ascii="Book Antiqua" w:hAnsi="Book Antiqua" w:cs="Book Antiqua"/>
           <w:b/>
-          <w:color w:val="000000"/>
-          <w:sz w:val="16"/>
-          <w:szCs w:val="16"/>
-        </w:rPr>
-        <w:t>technical university of mombasa</w:t>
-      </w:r>
-    </w:p>
-    <w:p>
-      <w:pPr>
+          <w:b/>
+          <w:color w:val="000000"/>
+          <w:sz w:val="16"/>
+          <w:szCs w:val="16"/>
+        </w:rPr>
+      </w:pPr>
+      <w:r>
+        <w:rPr>
+          <w:rFonts w:cs="Book Antiqua" w:ascii="Book Antiqua" w:hAnsi="Book Antiqua"/>
+          <w:b/>
+          <w:color w:val="000000"/>
+          <w:sz w:val="16"/>
+          <w:szCs w:val="16"/>
+        </w:rPr>
+      </w:r>
+    </w:p>
+    <w:p>
+      <w:pPr>
+        <w:pStyle w:val="Normal"/>
         <w:jc w:val="center"/>
         <w:rPr>
           <w:rFonts w:ascii="Book Antiqua" w:hAnsi="Book Antiqua" w:cs="Book Antiqua"/>
           <w:b/>
-          <w:color w:val="000000"/>
-          <w:sz w:val="16"/>
-          <w:szCs w:val="16"/>
-        </w:rPr>
-      </w:pPr>
-    </w:p>
-    <w:p>
-      <w:pPr>
+          <w:b/>
+          <w:color w:val="000000"/>
+          <w:sz w:val="16"/>
+          <w:szCs w:val="16"/>
+        </w:rPr>
+      </w:pPr>
+      <w:r>
+        <w:rPr>
+          <w:rStyle w:val="Style30"/>
+          <w:rFonts w:cs="Book Antiqua" w:ascii="Book Antiqua" w:hAnsi="Book Antiqua"/>
+          <w:b/>
+          <w:color w:val="000000"/>
+          <w:sz w:val="16"/>
+          <w:szCs w:val="16"/>
+        </w:rPr>
+        <w:t>STAFF WORKLOAD</w:t>
+      </w:r>
+    </w:p>
+    <w:p>
+      <w:pPr>
+        <w:pStyle w:val="Normal"/>
         <w:jc w:val="center"/>
         <w:rPr>
           <w:rFonts w:ascii="Book Antiqua" w:hAnsi="Book Antiqua" w:cs="Book Antiqua"/>
           <w:b/>
-          <w:color w:val="000000"/>
-          <w:sz w:val="16"/>
-          <w:szCs w:val="16"/>
-        </w:rPr>
+          <w:b/>
+          <w:color w:val="000000"/>
+          <w:sz w:val="16"/>
+          <w:szCs w:val="16"/>
+        </w:rPr>
+      </w:pPr>
+      <w:r>
+        <w:rPr>
+          <w:rFonts w:cs="Book Antiqua" w:ascii="Book Antiqua" w:hAnsi="Book Antiqua"/>
+          <w:b/>
+          <w:color w:val="000000"/>
+          <w:sz w:val="16"/>
+          <w:szCs w:val="16"/>
+        </w:rPr>
+      </w:r>
+    </w:p>
+    <w:p>
+      <w:pPr>
+        <w:pStyle w:val="Normal"/>
+        <w:spacing w:lineRule="auto" w:line="480"/>
+        <w:jc w:val="center"/>
+        <w:rPr/>
       </w:pPr>
       <w:r>
         <w:rPr>
           <w:rStyle w:val="Style30"/>
+          <w:rFonts w:cs="Book Antiqua" w:ascii="Book Antiqua" w:hAnsi="Book Antiqua"/>
+          <w:color w:val="000000"/>
+          <w:sz w:val="16"/>
+          <w:szCs w:val="16"/>
+        </w:rPr>
+        <w:t xml:space="preserve"> </w:t>
+      </w:r>
+      <w:r>
+        <w:rPr>
+          <w:rStyle w:val="Style30"/>
+          <w:rFonts w:cs="Book Antiqua" w:ascii="Book Antiqua" w:hAnsi="Book Antiqua"/>
+          <w:b/>
+          <w:bCs/>
+          <w:color w:val="000000"/>
+          <w:sz w:val="16"/>
+          <w:szCs w:val="16"/>
+        </w:rPr>
+        <w:t>${name}</w:t>
+      </w:r>
+    </w:p>
+    <w:p>
+      <w:pPr>
+        <w:pStyle w:val="Normal"/>
+        <w:spacing w:lineRule="auto" w:line="480" w:before="0" w:after="160"/>
+        <w:jc w:val="center"/>
+        <w:rPr>
           <w:rFonts w:ascii="Book Antiqua" w:hAnsi="Book Antiqua" w:cs="Book Antiqua"/>
           <w:b/>
-          <w:color w:val="000000"/>
-          <w:sz w:val="16"/>
-          <w:szCs w:val="16"/>
-        </w:rPr>
-        <w:t>STAFF WORKLOAD</w:t>
-      </w:r>
-    </w:p>
-    <w:p>
-      <w:pPr>
+          <w:b/>
+          <w:bCs/>
+          <w:color w:val="000000"/>
+          <w:sz w:val="16"/>
+          <w:szCs w:val="16"/>
+        </w:rPr>
+      </w:pPr>
+      <w:r>
+        <w:rPr>
+          <w:rStyle w:val="Style30"/>
+          <w:rFonts w:cs="Book Antiqua" w:ascii="Book Antiqua" w:hAnsi="Book Antiqua"/>
+          <w:b/>
+          <w:bCs/>
+          <w:color w:val="000000"/>
+          <w:sz w:val="16"/>
+          <w:szCs w:val="16"/>
+        </w:rPr>
+        <w:t>${department}</w:t>
+      </w:r>
+    </w:p>
+    <w:p>
+      <w:pPr>
+        <w:pStyle w:val="Normal"/>
+        <w:spacing w:lineRule="auto" w:line="480"/>
         <w:jc w:val="center"/>
         <w:rPr>
           <w:rFonts w:ascii="Book Antiqua" w:hAnsi="Book Antiqua" w:cs="Book Antiqua"/>
           <w:b/>
-          <w:color w:val="000000"/>
-          <w:sz w:val="16"/>
-          <w:szCs w:val="16"/>
-        </w:rPr>
-      </w:pPr>
-    </w:p>
-    <w:p>
-      <w:pPr>
-        <w:jc w:val="center"/>
+          <w:b/>
+          <w:bCs/>
+          <w:color w:val="000000"/>
+          <w:sz w:val="16"/>
+          <w:szCs w:val="16"/>
+        </w:rPr>
       </w:pPr>
       <w:r>
         <w:rPr>
           <w:rStyle w:val="Style30"/>
-          <w:rFonts w:ascii="Book Antiqua" w:hAnsi="Book Antiqua" w:cs="Book Antiqua"/>
-          <w:color w:val="000000"/>
-          <w:sz w:val="16"/>
-          <w:szCs w:val="16"/>
-        </w:rPr>
-        <w:t xml:space="preserve"> </w:t>
-      </w:r>
-      <w:r>
-        <w:rPr>
-          <w:rStyle w:val="Style30"/>
-          <w:rFonts w:ascii="Book Antiqua" w:hAnsi="Book Antiqua" w:cs="Book Antiqua"/>
+          <w:rFonts w:cs="Book Antiqua" w:ascii="Book Antiqua" w:hAnsi="Book Antiqua"/>
           <w:b/>
           <w:bCs/>
           <w:color w:val="000000"/>
           <w:sz w:val="16"/>
           <w:szCs w:val="16"/>
         </w:rPr>
-        <w:t>${name}</w:t>
-      </w:r>
-    </w:p>
-    <w:p>
-      <w:pPr>
-        <w:jc w:val="center"/>
-        <w:rPr>
-          <w:rFonts w:ascii="Book Antiqua" w:hAnsi="Book Antiqua" w:cs="Book Antiqua"/>
-          <w:color w:val="000000"/>
-          <w:sz w:val="16"/>
-          <w:szCs w:val="16"/>
-        </w:rPr>
-      </w:pPr>
-    </w:p>
-    <w:p>
-      <w:pPr>
-        <w:jc w:val="center"/>
-      </w:pPr>
-      <w:r>
-        <w:rPr>
-          <w:rStyle w:val="Style30"/>
-          <w:rFonts w:ascii="Book Antiqua" w:hAnsi="Book Antiqua" w:cs="Book Antiqua"/>
-          <w:b/>
-          <w:bCs/>
-          <w:color w:val="000000"/>
-          <w:sz w:val="16"/>
-          <w:szCs w:val="16"/>
-        </w:rPr>
         <w:t>academic year:  ${academic_year}</w:t>
-      </w:r>
-      <w:r>
-        <w:rPr>
-          <w:rStyle w:val="Style30"/>
-          <w:rFonts w:ascii="Book Antiqua" w:hAnsi="Book Antiqua" w:cs="Book Antiqua"/>
-          <w:b/>
-          <w:bCs/>
-          <w:color w:val="000000"/>
-          <w:sz w:val="16"/>
-          <w:szCs w:val="16"/>
-        </w:rPr>
         <w:tab/>
-      </w:r>
-      <w:r>
-        <w:rPr>
-          <w:rStyle w:val="Style30"/>
-          <w:rFonts w:ascii="Book Antiqua" w:hAnsi="Book Antiqua" w:cs="Book Antiqua"/>
-          <w:b/>
-          <w:bCs/>
-          <w:color w:val="000000"/>
-          <w:sz w:val="16"/>
-          <w:szCs w:val="16"/>
-        </w:rPr>
-        <w:t xml:space="preserve">SEMESTER: </w:t>
-      </w:r>
-      <w:r>
-        <w:rPr>
-          <w:rStyle w:val="Style30"/>
-          <w:rFonts w:ascii="Book Antiqua" w:hAnsi="Book Antiqua" w:cs="Book Antiqua"/>
-          <w:b/>
-          <w:bCs/>
-          <w:color w:val="000000"/>
-          <w:sz w:val="16"/>
-          <w:szCs w:val="16"/>
-        </w:rPr>
-        <w:t>${academic_semester}</w:t>
-      </w:r>
-      <w:r>
-        <w:rPr>
-          <w:rStyle w:val="Style30"/>
-          <w:rFonts w:ascii="Book Antiqua" w:hAnsi="Book Antiqua" w:cs="Book Antiqua"/>
-          <w:b/>
-          <w:bCs/>
-          <w:color w:val="000000"/>
-          <w:sz w:val="16"/>
-          <w:szCs w:val="16"/>
-        </w:rPr>
+        <w:t>SEMESTER: ${academic_semester}</w:t>
         <w:tab/>
         <w:t>FINAL WORKLOAD</w:t>
       </w:r>
     </w:p>
     <w:p>
       <w:pPr>
-        <w:spacing w:before="240" w:after="160" w:line="252" w:lineRule="auto"/>
+        <w:pStyle w:val="Normal"/>
+        <w:spacing w:lineRule="auto" w:line="480" w:before="240" w:after="160"/>
         <w:jc w:val="left"/>
         <w:rPr>
           <w:rFonts w:ascii="Book Antiqua" w:hAnsi="Book Antiqua" w:cs="Book Antiqua"/>
@@ -448,7 +507,7 @@
       </w:pPr>
       <w:r>
         <w:rPr>
-          <w:rFonts w:ascii="Book Antiqua" w:hAnsi="Book Antiqua" w:cs="Book Antiqua"/>
+          <w:rFonts w:cs="Book Antiqua" w:ascii="Book Antiqua" w:hAnsi="Book Antiqua"/>
           <w:color w:val="000000"/>
           <w:sz w:val="22"/>
           <w:szCs w:val="22"/>
@@ -458,315 +517,410 @@
     </w:p>
     <w:p>
       <w:pPr>
-        <w:spacing w:after="160" w:line="252" w:lineRule="auto"/>
+        <w:pStyle w:val="Normal"/>
+        <w:spacing w:lineRule="auto" w:line="252" w:before="240" w:after="160"/>
         <w:jc w:val="left"/>
         <w:rPr>
           <w:rFonts w:ascii="Book Antiqua" w:hAnsi="Book Antiqua" w:cs="Book Antiqua"/>
-          <w:b/>
-          <w:color w:val="000000"/>
-          <w:sz w:val="16"/>
-          <w:szCs w:val="16"/>
-        </w:rPr>
-      </w:pPr>
-    </w:p>
-    <w:p>
-      <w:pPr>
+          <w:color w:val="000000"/>
+          <w:sz w:val="22"/>
+          <w:szCs w:val="22"/>
+        </w:rPr>
+      </w:pPr>
+      <w:r>
+        <w:rPr/>
+      </w:r>
+    </w:p>
+    <w:p>
+      <w:pPr>
+        <w:pStyle w:val="Normal"/>
+        <w:spacing w:lineRule="auto" w:line="252" w:before="0" w:after="160"/>
+        <w:jc w:val="left"/>
         <w:rPr>
           <w:rFonts w:ascii="Book Antiqua" w:hAnsi="Book Antiqua" w:cs="Book Antiqua"/>
-          <w:color w:val="000000"/>
-          <w:sz w:val="16"/>
-          <w:szCs w:val="16"/>
-        </w:rPr>
-      </w:pPr>
-      <w:r>
+          <w:b/>
+          <w:b/>
+          <w:color w:val="000000"/>
+          <w:sz w:val="16"/>
+          <w:szCs w:val="16"/>
+        </w:rPr>
+      </w:pPr>
+      <w:r>
+        <w:rPr>
+          <w:rFonts w:cs="Book Antiqua" w:ascii="Book Antiqua" w:hAnsi="Book Antiqua"/>
+          <w:color w:val="000000"/>
+          <w:sz w:val="16"/>
+          <w:szCs w:val="16"/>
+        </w:rPr>
+        <w:tab/>
+        <w:t xml:space="preserve">*Mode: Full Time (FT) or Part Time (PT), *Std – Student Number, *Level: 1- Certificate, 2- Diploma, 3  – Degree, </w:t>
+      </w:r>
+      <w:r>
+        <w:rPr>
+          <w:rFonts w:cs="Book Antiqua" w:ascii="Book Antiqua" w:hAnsi="Book Antiqua"/>
+          <w:color w:val="000000"/>
+          <w:sz w:val="16"/>
+          <w:szCs w:val="16"/>
+        </w:rPr>
+        <w:t>4 –</w:t>
+      </w:r>
+      <w:r>
+        <w:rPr>
+          <w:rFonts w:cs="Book Antiqua" w:ascii="Book Antiqua" w:hAnsi="Book Antiqua"/>
+          <w:color w:val="000000"/>
+          <w:sz w:val="16"/>
+          <w:szCs w:val="16"/>
+        </w:rPr>
+        <w:t xml:space="preserve"> Masters </w:t>
+      </w:r>
+      <w:r>
+        <w:rPr>
+          <w:rFonts w:cs="Book Antiqua" w:ascii="Book Antiqua" w:hAnsi="Book Antiqua"/>
+          <w:color w:val="000000"/>
+          <w:sz w:val="16"/>
+          <w:szCs w:val="16"/>
+        </w:rPr>
+        <w:t>5 - PhD</w:t>
+      </w:r>
+    </w:p>
+    <w:p>
+      <w:pPr>
+        <w:pStyle w:val="Normal"/>
         <w:rPr>
           <w:rFonts w:ascii="Book Antiqua" w:hAnsi="Book Antiqua" w:cs="Book Antiqua"/>
           <w:color w:val="000000"/>
           <w:sz w:val="16"/>
           <w:szCs w:val="16"/>
         </w:rPr>
+      </w:pPr>
+      <w:r>
+        <w:rPr>
+          <w:rFonts w:cs="Book Antiqua" w:ascii="Book Antiqua" w:hAnsi="Book Antiqua"/>
+          <w:color w:val="000000"/>
+          <w:sz w:val="16"/>
+          <w:szCs w:val="16"/>
+        </w:rPr>
+      </w:r>
+    </w:p>
+    <w:p>
+      <w:pPr>
+        <w:pStyle w:val="Normal"/>
+        <w:rPr>
+          <w:rFonts w:ascii="Book Antiqua" w:hAnsi="Book Antiqua" w:cs="Book Antiqua"/>
+          <w:color w:val="000000"/>
+          <w:sz w:val="16"/>
+          <w:szCs w:val="16"/>
+        </w:rPr>
+      </w:pPr>
+      <w:r>
+        <w:rPr>
+          <w:rFonts w:cs="Book Antiqua" w:ascii="Book Antiqua" w:hAnsi="Book Antiqua"/>
+          <w:color w:val="000000"/>
+          <w:sz w:val="16"/>
+          <w:szCs w:val="16"/>
+        </w:rPr>
+      </w:r>
+    </w:p>
+    <w:p>
+      <w:pPr>
+        <w:pStyle w:val="Normal"/>
+        <w:rPr>
+          <w:rFonts w:ascii="Book Antiqua" w:hAnsi="Book Antiqua" w:cs="Book Antiqua"/>
+          <w:color w:val="000000"/>
+          <w:sz w:val="16"/>
+          <w:szCs w:val="16"/>
+        </w:rPr>
+      </w:pPr>
+      <w:r>
+        <w:rPr>
+          <w:rFonts w:cs="Book Antiqua" w:ascii="Book Antiqua" w:hAnsi="Book Antiqua"/>
+          <w:color w:val="000000"/>
+          <w:sz w:val="16"/>
+          <w:szCs w:val="16"/>
+        </w:rPr>
         <w:tab/>
-      </w:r>
-      <w:r>
-        <w:rPr>
-          <w:rFonts w:ascii="Book Antiqua" w:hAnsi="Book Antiqua" w:cs="Book Antiqua"/>
-          <w:color w:val="000000"/>
-          <w:sz w:val="16"/>
-          <w:szCs w:val="16"/>
-        </w:rPr>
-        <w:tab/>
-        <w:t>*Mode: Full Time (FT) or Part Time (PT), *Std – Student Number, *Level: 1- Certificate, 2- Diploma, 3 – Higher Diploma, 4 – Degree, 5 - Masters</w:t>
-      </w:r>
-    </w:p>
-    <w:p>
-      <w:pPr>
-        <w:rPr>
-          <w:rFonts w:ascii="Book Antiqua" w:hAnsi="Book Antiqua" w:cs="Book Antiqua"/>
-          <w:color w:val="000000"/>
-          <w:sz w:val="16"/>
-          <w:szCs w:val="16"/>
-        </w:rPr>
-      </w:pPr>
-    </w:p>
-    <w:p>
-      <w:pPr>
-        <w:rPr>
-          <w:rFonts w:ascii="Book Antiqua" w:hAnsi="Book Antiqua" w:cs="Book Antiqua"/>
-          <w:color w:val="000000"/>
-          <w:sz w:val="16"/>
-          <w:szCs w:val="16"/>
-        </w:rPr>
-      </w:pPr>
-    </w:p>
-    <w:p>
-      <w:pPr>
-        <w:rPr>
-          <w:rFonts w:ascii="Book Antiqua" w:hAnsi="Book Antiqua" w:cs="Book Antiqua"/>
-          <w:color w:val="000000"/>
-          <w:sz w:val="16"/>
-          <w:szCs w:val="16"/>
-        </w:rPr>
-      </w:pPr>
-      <w:r>
-        <w:rPr>
-          <w:rFonts w:ascii="Book Antiqua" w:hAnsi="Book Antiqua" w:cs="Book Antiqua"/>
-          <w:color w:val="000000"/>
-          <w:sz w:val="16"/>
-          <w:szCs w:val="16"/>
-        </w:rPr>
-        <w:tab/>
-      </w:r>
-      <w:r>
-        <w:rPr>
-          <w:rFonts w:ascii="Book Antiqua" w:hAnsi="Book Antiqua" w:cs="Book Antiqua"/>
-          <w:color w:val="000000"/>
-          <w:sz w:val="16"/>
-          <w:szCs w:val="16"/>
-        </w:rPr>
         <w:tab/>
         <w:t>Director, ${initials}: …………………………….</w:t>
-      </w:r>
-      <w:r>
-        <w:rPr>
-          <w:rFonts w:ascii="Book Antiqua" w:hAnsi="Book Antiqua" w:cs="Book Antiqua"/>
-          <w:color w:val="000000"/>
-          <w:sz w:val="16"/>
-          <w:szCs w:val="16"/>
-        </w:rPr>
         <w:tab/>
-      </w:r>
-      <w:r>
-        <w:rPr>
-          <w:rFonts w:ascii="Book Antiqua" w:hAnsi="Book Antiqua" w:cs="Book Antiqua"/>
-          <w:color w:val="000000"/>
-          <w:sz w:val="16"/>
-          <w:szCs w:val="16"/>
-        </w:rPr>
         <w:tab/>
-      </w:r>
-      <w:r>
-        <w:rPr>
-          <w:rFonts w:ascii="Book Antiqua" w:hAnsi="Book Antiqua" w:cs="Book Antiqua"/>
-          <w:color w:val="000000"/>
-          <w:sz w:val="16"/>
-          <w:szCs w:val="16"/>
-        </w:rPr>
         <w:tab/>
-      </w:r>
-      <w:r>
-        <w:rPr>
-          <w:rFonts w:ascii="Book Antiqua" w:hAnsi="Book Antiqua" w:cs="Book Antiqua"/>
-          <w:color w:val="000000"/>
-          <w:sz w:val="16"/>
-          <w:szCs w:val="16"/>
-        </w:rPr>
         <w:tab/>
         <w:t>Signature: ………………………</w:t>
-      </w:r>
-      <w:r>
-        <w:rPr>
-          <w:rFonts w:ascii="Book Antiqua" w:hAnsi="Book Antiqua" w:cs="Book Antiqua"/>
-          <w:color w:val="000000"/>
-          <w:sz w:val="16"/>
-          <w:szCs w:val="16"/>
-        </w:rPr>
         <w:tab/>
-      </w:r>
-      <w:r>
-        <w:rPr>
-          <w:rFonts w:ascii="Book Antiqua" w:hAnsi="Book Antiqua" w:cs="Book Antiqua"/>
-          <w:color w:val="000000"/>
-          <w:sz w:val="16"/>
-          <w:szCs w:val="16"/>
-        </w:rPr>
         <w:tab/>
-      </w:r>
-      <w:r>
-        <w:rPr>
-          <w:rFonts w:ascii="Book Antiqua" w:hAnsi="Book Antiqua" w:cs="Book Antiqua"/>
-          <w:color w:val="000000"/>
-          <w:sz w:val="16"/>
-          <w:szCs w:val="16"/>
-        </w:rPr>
         <w:tab/>
         <w:t xml:space="preserve">   </w:t>
-      </w:r>
-      <w:r>
-        <w:rPr>
-          <w:rFonts w:ascii="Book Antiqua" w:hAnsi="Book Antiqua" w:cs="Book Antiqua"/>
-          <w:color w:val="000000"/>
-          <w:sz w:val="16"/>
-          <w:szCs w:val="16"/>
-        </w:rPr>
         <w:tab/>
         <w:t>Date: ………………….</w:t>
       </w:r>
     </w:p>
     <w:p>
       <w:pPr>
-        <w:spacing w:after="160" w:line="252" w:lineRule="auto"/>
+        <w:pStyle w:val="Normal"/>
+        <w:spacing w:lineRule="auto" w:line="252" w:before="0" w:after="160"/>
         <w:jc w:val="left"/>
         <w:rPr>
           <w:rFonts w:ascii="Book Antiqua" w:hAnsi="Book Antiqua" w:cs="Book Antiqua"/>
           <w:b/>
-          <w:color w:val="000000"/>
-          <w:sz w:val="16"/>
-          <w:szCs w:val="16"/>
-        </w:rPr>
-      </w:pPr>
-    </w:p>
-    <w:p>
-      <w:pPr>
-        <w:spacing w:after="160" w:line="252" w:lineRule="auto"/>
+          <w:b/>
+          <w:color w:val="000000"/>
+          <w:sz w:val="16"/>
+          <w:szCs w:val="16"/>
+        </w:rPr>
+      </w:pPr>
+      <w:r>
+        <w:rPr>
+          <w:rFonts w:cs="Book Antiqua" w:ascii="Book Antiqua" w:hAnsi="Book Antiqua"/>
+          <w:b/>
+          <w:color w:val="000000"/>
+          <w:sz w:val="16"/>
+          <w:szCs w:val="16"/>
+        </w:rPr>
+      </w:r>
+    </w:p>
+    <w:p>
+      <w:pPr>
+        <w:pStyle w:val="Normal"/>
+        <w:spacing w:lineRule="auto" w:line="252" w:before="0" w:after="160"/>
         <w:jc w:val="left"/>
         <w:rPr>
           <w:rFonts w:ascii="Book Antiqua" w:hAnsi="Book Antiqua" w:cs="Book Antiqua"/>
           <w:b/>
-          <w:color w:val="000000"/>
-          <w:sz w:val="16"/>
-          <w:szCs w:val="16"/>
-        </w:rPr>
-      </w:pPr>
-    </w:p>
-    <w:p>
-      <w:pPr>
-        <w:spacing w:after="160" w:line="252" w:lineRule="auto"/>
+          <w:b/>
+          <w:color w:val="000000"/>
+          <w:sz w:val="16"/>
+          <w:szCs w:val="16"/>
+        </w:rPr>
+      </w:pPr>
+      <w:r>
+        <w:rPr>
+          <w:rFonts w:cs="Book Antiqua" w:ascii="Book Antiqua" w:hAnsi="Book Antiqua"/>
+          <w:b/>
+          <w:color w:val="000000"/>
+          <w:sz w:val="16"/>
+          <w:szCs w:val="16"/>
+        </w:rPr>
+      </w:r>
+    </w:p>
+    <w:p>
+      <w:pPr>
+        <w:pStyle w:val="Normal"/>
+        <w:spacing w:lineRule="auto" w:line="252" w:before="0" w:after="160"/>
         <w:jc w:val="left"/>
         <w:rPr>
           <w:rFonts w:ascii="Book Antiqua" w:hAnsi="Book Antiqua" w:cs="Book Antiqua"/>
           <w:b/>
-          <w:color w:val="000000"/>
-          <w:sz w:val="16"/>
-          <w:szCs w:val="16"/>
-        </w:rPr>
-      </w:pPr>
-    </w:p>
-    <w:p>
-      <w:pPr>
-        <w:spacing w:after="160" w:line="252" w:lineRule="auto"/>
+          <w:b/>
+          <w:color w:val="000000"/>
+          <w:sz w:val="16"/>
+          <w:szCs w:val="16"/>
+        </w:rPr>
+      </w:pPr>
+      <w:r>
+        <w:rPr>
+          <w:rFonts w:cs="Book Antiqua" w:ascii="Book Antiqua" w:hAnsi="Book Antiqua"/>
+          <w:b/>
+          <w:color w:val="000000"/>
+          <w:sz w:val="16"/>
+          <w:szCs w:val="16"/>
+        </w:rPr>
+      </w:r>
+    </w:p>
+    <w:p>
+      <w:pPr>
+        <w:pStyle w:val="Normal"/>
+        <w:spacing w:lineRule="auto" w:line="252" w:before="0" w:after="160"/>
         <w:jc w:val="left"/>
         <w:rPr>
           <w:rFonts w:ascii="Book Antiqua" w:hAnsi="Book Antiqua" w:cs="Book Antiqua"/>
           <w:b/>
-          <w:color w:val="000000"/>
-          <w:sz w:val="16"/>
-          <w:szCs w:val="16"/>
-        </w:rPr>
-      </w:pPr>
-    </w:p>
-    <w:p>
-      <w:pPr>
-        <w:spacing w:after="160" w:line="252" w:lineRule="auto"/>
+          <w:b/>
+          <w:color w:val="000000"/>
+          <w:sz w:val="16"/>
+          <w:szCs w:val="16"/>
+        </w:rPr>
+      </w:pPr>
+      <w:r>
+        <w:rPr>
+          <w:rFonts w:cs="Book Antiqua" w:ascii="Book Antiqua" w:hAnsi="Book Antiqua"/>
+          <w:b/>
+          <w:color w:val="000000"/>
+          <w:sz w:val="16"/>
+          <w:szCs w:val="16"/>
+        </w:rPr>
+      </w:r>
+    </w:p>
+    <w:p>
+      <w:pPr>
+        <w:pStyle w:val="Normal"/>
+        <w:spacing w:lineRule="auto" w:line="252" w:before="0" w:after="160"/>
         <w:jc w:val="left"/>
         <w:rPr>
           <w:rFonts w:ascii="Book Antiqua" w:hAnsi="Book Antiqua" w:cs="Book Antiqua"/>
           <w:b/>
-          <w:color w:val="000000"/>
-          <w:sz w:val="16"/>
-          <w:szCs w:val="16"/>
-        </w:rPr>
-      </w:pPr>
-    </w:p>
-    <w:p>
-      <w:pPr>
-        <w:spacing w:after="160" w:line="252" w:lineRule="auto"/>
+          <w:b/>
+          <w:color w:val="000000"/>
+          <w:sz w:val="16"/>
+          <w:szCs w:val="16"/>
+        </w:rPr>
+      </w:pPr>
+      <w:r>
+        <w:rPr>
+          <w:rFonts w:cs="Book Antiqua" w:ascii="Book Antiqua" w:hAnsi="Book Antiqua"/>
+          <w:b/>
+          <w:color w:val="000000"/>
+          <w:sz w:val="16"/>
+          <w:szCs w:val="16"/>
+        </w:rPr>
+      </w:r>
+    </w:p>
+    <w:p>
+      <w:pPr>
+        <w:pStyle w:val="Normal"/>
+        <w:spacing w:lineRule="auto" w:line="252" w:before="0" w:after="160"/>
         <w:jc w:val="left"/>
         <w:rPr>
           <w:rFonts w:ascii="Book Antiqua" w:hAnsi="Book Antiqua" w:cs="Book Antiqua"/>
           <w:b/>
-          <w:color w:val="000000"/>
-          <w:sz w:val="16"/>
-          <w:szCs w:val="16"/>
-        </w:rPr>
-      </w:pPr>
-    </w:p>
-    <w:p>
-      <w:pPr>
-        <w:spacing w:after="160" w:line="252" w:lineRule="auto"/>
+          <w:b/>
+          <w:color w:val="000000"/>
+          <w:sz w:val="16"/>
+          <w:szCs w:val="16"/>
+        </w:rPr>
+      </w:pPr>
+      <w:r>
+        <w:rPr>
+          <w:rFonts w:cs="Book Antiqua" w:ascii="Book Antiqua" w:hAnsi="Book Antiqua"/>
+          <w:b/>
+          <w:color w:val="000000"/>
+          <w:sz w:val="16"/>
+          <w:szCs w:val="16"/>
+        </w:rPr>
+      </w:r>
+    </w:p>
+    <w:p>
+      <w:pPr>
+        <w:pStyle w:val="Normal"/>
+        <w:spacing w:lineRule="auto" w:line="252" w:before="0" w:after="160"/>
         <w:jc w:val="left"/>
         <w:rPr>
           <w:rFonts w:ascii="Book Antiqua" w:hAnsi="Book Antiqua" w:cs="Book Antiqua"/>
           <w:b/>
-          <w:color w:val="000000"/>
-          <w:sz w:val="16"/>
-          <w:szCs w:val="16"/>
-        </w:rPr>
-      </w:pPr>
-    </w:p>
-    <w:p>
-      <w:pPr>
-        <w:spacing w:after="160" w:line="252" w:lineRule="auto"/>
+          <w:b/>
+          <w:color w:val="000000"/>
+          <w:sz w:val="16"/>
+          <w:szCs w:val="16"/>
+        </w:rPr>
+      </w:pPr>
+      <w:r>
+        <w:rPr>
+          <w:rFonts w:cs="Book Antiqua" w:ascii="Book Antiqua" w:hAnsi="Book Antiqua"/>
+          <w:b/>
+          <w:color w:val="000000"/>
+          <w:sz w:val="16"/>
+          <w:szCs w:val="16"/>
+        </w:rPr>
+      </w:r>
+    </w:p>
+    <w:p>
+      <w:pPr>
+        <w:pStyle w:val="Normal"/>
+        <w:spacing w:lineRule="auto" w:line="252" w:before="0" w:after="160"/>
         <w:jc w:val="left"/>
         <w:rPr>
           <w:rFonts w:ascii="Book Antiqua" w:hAnsi="Book Antiqua" w:cs="Book Antiqua"/>
           <w:b/>
-          <w:color w:val="000000"/>
-          <w:sz w:val="16"/>
-          <w:szCs w:val="16"/>
-        </w:rPr>
-      </w:pPr>
-    </w:p>
-    <w:p>
-      <w:pPr>
-        <w:spacing w:after="160" w:line="252" w:lineRule="auto"/>
+          <w:b/>
+          <w:color w:val="000000"/>
+          <w:sz w:val="16"/>
+          <w:szCs w:val="16"/>
+        </w:rPr>
+      </w:pPr>
+      <w:r>
+        <w:rPr>
+          <w:rFonts w:cs="Book Antiqua" w:ascii="Book Antiqua" w:hAnsi="Book Antiqua"/>
+          <w:b/>
+          <w:color w:val="000000"/>
+          <w:sz w:val="16"/>
+          <w:szCs w:val="16"/>
+        </w:rPr>
+      </w:r>
+    </w:p>
+    <w:p>
+      <w:pPr>
+        <w:pStyle w:val="Normal"/>
+        <w:spacing w:lineRule="auto" w:line="252" w:before="0" w:after="160"/>
         <w:jc w:val="left"/>
         <w:rPr>
           <w:rFonts w:ascii="Book Antiqua" w:hAnsi="Book Antiqua" w:cs="Book Antiqua"/>
           <w:b/>
-          <w:color w:val="000000"/>
-          <w:sz w:val="16"/>
-          <w:szCs w:val="16"/>
-        </w:rPr>
-      </w:pPr>
-    </w:p>
-    <w:p>
-      <w:pPr>
-        <w:spacing w:after="160" w:line="252" w:lineRule="auto"/>
+          <w:b/>
+          <w:color w:val="000000"/>
+          <w:sz w:val="16"/>
+          <w:szCs w:val="16"/>
+        </w:rPr>
+      </w:pPr>
+      <w:r>
+        <w:rPr>
+          <w:rFonts w:cs="Book Antiqua" w:ascii="Book Antiqua" w:hAnsi="Book Antiqua"/>
+          <w:b/>
+          <w:color w:val="000000"/>
+          <w:sz w:val="16"/>
+          <w:szCs w:val="16"/>
+        </w:rPr>
+      </w:r>
+    </w:p>
+    <w:p>
+      <w:pPr>
+        <w:pStyle w:val="Normal"/>
+        <w:spacing w:lineRule="auto" w:line="252" w:before="0" w:after="160"/>
         <w:jc w:val="left"/>
         <w:rPr>
           <w:rFonts w:ascii="Book Antiqua" w:hAnsi="Book Antiqua" w:cs="Book Antiqua"/>
           <w:b/>
-          <w:color w:val="000000"/>
-          <w:sz w:val="16"/>
-          <w:szCs w:val="16"/>
-        </w:rPr>
-      </w:pPr>
-    </w:p>
-    <w:p>
-      <w:pPr>
-        <w:spacing w:after="160" w:line="252" w:lineRule="auto"/>
+          <w:b/>
+          <w:color w:val="000000"/>
+          <w:sz w:val="16"/>
+          <w:szCs w:val="16"/>
+        </w:rPr>
+      </w:pPr>
+      <w:r>
+        <w:rPr>
+          <w:rFonts w:cs="Book Antiqua" w:ascii="Book Antiqua" w:hAnsi="Book Antiqua"/>
+          <w:b/>
+          <w:color w:val="000000"/>
+          <w:sz w:val="16"/>
+          <w:szCs w:val="16"/>
+        </w:rPr>
+      </w:r>
+    </w:p>
+    <w:p>
+      <w:pPr>
+        <w:pStyle w:val="Normal"/>
+        <w:spacing w:lineRule="auto" w:line="252" w:before="0" w:after="160"/>
         <w:jc w:val="left"/>
         <w:rPr>
           <w:rFonts w:ascii="Book Antiqua" w:hAnsi="Book Antiqua" w:cs="Book Antiqua"/>
           <w:b/>
-          <w:color w:val="000000"/>
-          <w:sz w:val="16"/>
-          <w:szCs w:val="16"/>
-        </w:rPr>
-      </w:pPr>
-    </w:p>
-    <w:p>
-      <w:pPr>
+          <w:b/>
+          <w:color w:val="000000"/>
+          <w:sz w:val="16"/>
+          <w:szCs w:val="16"/>
+        </w:rPr>
+      </w:pPr>
+      <w:r>
+        <w:rPr>
+          <w:rFonts w:cs="Book Antiqua" w:ascii="Book Antiqua" w:hAnsi="Book Antiqua"/>
+          <w:b/>
+          <w:color w:val="000000"/>
+          <w:sz w:val="16"/>
+          <w:szCs w:val="16"/>
+        </w:rPr>
+      </w:r>
+    </w:p>
+    <w:p>
+      <w:pPr>
+        <w:pStyle w:val="Normal"/>
         <w:rPr>
           <w:rFonts w:ascii="Book Antiqua" w:hAnsi="Book Antiqua" w:cs="Book Antiqua"/>
           <w:color w:val="000000"/>
@@ -774,9 +928,18 @@
           <w:szCs w:val="16"/>
         </w:rPr>
       </w:pPr>
-    </w:p>
-    <w:p>
-      <w:pPr>
+      <w:r>
+        <w:rPr>
+          <w:rFonts w:cs="Book Antiqua" w:ascii="Book Antiqua" w:hAnsi="Book Antiqua"/>
+          <w:color w:val="000000"/>
+          <w:sz w:val="16"/>
+          <w:szCs w:val="16"/>
+        </w:rPr>
+      </w:r>
+    </w:p>
+    <w:p>
+      <w:pPr>
+        <w:pStyle w:val="Normal"/>
         <w:rPr>
           <w:rFonts w:ascii="Book Antiqua" w:hAnsi="Book Antiqua" w:cs="Book Antiqua"/>
           <w:color w:val="000000"/>
@@ -784,60 +947,44 @@
           <w:szCs w:val="16"/>
         </w:rPr>
       </w:pPr>
+      <w:r>
+        <w:rPr/>
+      </w:r>
     </w:p>
     <w:sectPr>
-      <w:headerReference w:type="default" r:id="rId8"/>
-      <w:footerReference w:type="default" r:id="rId9"/>
-      <w:pgSz w:w="15840" w:h="12240" w:orient="landscape"/>
-      <w:pgMar w:top="170" w:right="170" w:bottom="170" w:left="170" w:header="227" w:footer="454" w:gutter="0"/>
-      <w:cols w:space="720"/>
-      <w:formProt w:val="0"/>
-      <w:docGrid w:linePitch="360"/>
+      <w:headerReference w:type="default" r:id="rId4"/>
+      <w:footerReference w:type="default" r:id="rId5"/>
+      <w:type w:val="nextPage"/>
+      <w:pgSz w:orient="landscape" w:w="15840" w:h="12240"/>
+      <w:pgMar w:left="170" w:right="170" w:gutter="0" w:header="227" w:top="284" w:footer="454" w:bottom="511"/>
+      <w:pgNumType w:fmt="decimal"/>
+      <w:formProt w:val="false"/>
+      <w:textDirection w:val="lrTb"/>
+      <w:docGrid w:type="default" w:linePitch="360" w:charSpace="0"/>
     </w:sectPr>
   </w:body>
 </w:document>
 </file>
 
-<file path=word/endnotes.xml><?xml version="1.0" encoding="utf-8"?>
-<w:endnotes xmlns:wpc="http://schemas.microsoft.com/office/word/2010/wordprocessingCanvas" xmlns:cx="http://schemas.microsoft.com/office/drawing/2014/chartex" xmlns:cx1="http://schemas.microsoft.com/office/drawing/2015/9/8/chartex" xmlns:cx2="http://schemas.microsoft.com/office/drawing/2015/10/21/chartex" xmlns:cx3="http://schemas.microsoft.com/office/drawing/2016/5/9/chartex" xmlns:cx4="http://schemas.microsoft.com/office/drawing/2016/5/10/chartex" xmlns:cx5="http://schemas.microsoft.com/office/drawing/2016/5/11/chartex" xmlns:cx6="http://schemas.microsoft.com/office/drawing/2016/5/12/chartex" xmlns:cx7="http://schemas.microsoft.com/office/drawing/2016/5/13/chartex" xmlns:cx8="http://schemas.microsoft.com/office/drawing/2016/5/14/chartex" xmlns:mc="http://schemas.openxmlformats.org/markup-compatibility/2006" xmlns:aink="http://schemas.microsoft.com/office/drawing/2016/ink" xmlns:am3d="http://schemas.microsoft.com/office/drawing/2017/model3d" xmlns:o="urn:schemas-microsoft-com:office:office" xmlns:oel="http://schemas.microsoft.com/office/2019/extlst" xmlns:r="http://schemas.openxmlformats.org/officeDocument/2006/relationships" xmlns:m="http://schemas.openxmlformats.org/officeDocument/2006/math" xmlns:v="urn:schemas-microsoft-com:vml" xmlns:wp14="http://schemas.microsoft.com/office/word/2010/wordprocessingDrawing" xmlns:wp="http://schemas.openxmlformats.org/drawingml/2006/wordprocessingDrawing" xmlns:w10="urn:schemas-microsoft-com:office:word" xmlns:w="http://schemas.openxmlformats.org/wordprocessingml/2006/main" xmlns:w14="http://schemas.microsoft.com/office/word/2010/wordml" xmlns:w15="http://schemas.microsoft.com/office/word/2012/wordml" xmlns:w16cex="http://schemas.microsoft.com/office/word/2018/wordml/cex" xmlns:w16cid="http://schemas.microsoft.com/office/word/2016/wordml/cid" xmlns:w16="http://schemas.microsoft.com/office/word/2018/wordml" xmlns:w16sdtdh="http://schemas.microsoft.com/office/word/2020/wordml/sdtdatahash" xmlns:w16se="http://schemas.microsoft.com/office/word/2015/wordml/symex" xmlns:wpg="http://schemas.microsoft.com/office/word/2010/wordprocessingGroup" xmlns:wpi="http://schemas.microsoft.com/office/word/2010/wordprocessingInk" xmlns:wne="http://schemas.microsoft.com/office/word/2006/wordml" xmlns:wps="http://schemas.microsoft.com/office/word/2010/wordprocessingShape" mc:Ignorable="w14 w15 w16se w16cid w16 w16cex w16sdtdh wp14">
-  <w:endnote w:type="separator" w:id="-1">
-    <w:p>
-      <w:r>
-        <w:separator/>
-      </w:r>
-    </w:p>
-  </w:endnote>
-  <w:endnote w:type="continuationSeparator" w:id="0">
-    <w:p>
-      <w:r>
-        <w:continuationSeparator/>
-      </w:r>
-    </w:p>
-  </w:endnote>
-</w:endnotes>
-</file>
-
 <file path=word/footer1.xml><?xml version="1.0" encoding="utf-8"?>
-<w:ftr xmlns:wpc="http://schemas.microsoft.com/office/word/2010/wordprocessingCanvas" xmlns:cx="http://schemas.microsoft.com/office/drawing/2014/chartex" xmlns:cx1="http://schemas.microsoft.com/office/drawing/2015/9/8/chartex" xmlns:cx2="http://schemas.microsoft.com/office/drawing/2015/10/21/chartex" xmlns:cx3="http://schemas.microsoft.com/office/drawing/2016/5/9/chartex" xmlns:cx4="http://schemas.microsoft.com/office/drawing/2016/5/10/chartex" xmlns:cx5="http://schemas.microsoft.com/office/drawing/2016/5/11/chartex" xmlns:cx6="http://schemas.microsoft.com/office/drawing/2016/5/12/chartex" xmlns:cx7="http://schemas.microsoft.com/office/drawing/2016/5/13/chartex" xmlns:cx8="http://schemas.microsoft.com/office/drawing/2016/5/14/chartex" xmlns:mc="http://schemas.openxmlformats.org/markup-compatibility/2006" xmlns:aink="http://schemas.microsoft.com/office/drawing/2016/ink" xmlns:am3d="http://schemas.microsoft.com/office/drawing/2017/model3d" xmlns:o="urn:schemas-microsoft-com:office:office" xmlns:oel="http://schemas.microsoft.com/office/2019/extlst" xmlns:r="http://schemas.openxmlformats.org/officeDocument/2006/relationships" xmlns:m="http://schemas.openxmlformats.org/officeDocument/2006/math" xmlns:v="urn:schemas-microsoft-com:vml" xmlns:wp14="http://schemas.microsoft.com/office/word/2010/wordprocessingDrawing" xmlns:wp="http://schemas.openxmlformats.org/drawingml/2006/wordprocessingDrawing" xmlns:w10="urn:schemas-microsoft-com:office:word" xmlns:w="http://schemas.openxmlformats.org/wordprocessingml/2006/main" xmlns:w14="http://schemas.microsoft.com/office/word/2010/wordml" xmlns:w15="http://schemas.microsoft.com/office/word/2012/wordml" xmlns:w16cex="http://schemas.microsoft.com/office/word/2018/wordml/cex" xmlns:w16cid="http://schemas.microsoft.com/office/word/2016/wordml/cid" xmlns:w16="http://schemas.microsoft.com/office/word/2018/wordml" xmlns:w16sdtdh="http://schemas.microsoft.com/office/word/2020/wordml/sdtdatahash" xmlns:w16se="http://schemas.microsoft.com/office/word/2015/wordml/symex" xmlns:wpg="http://schemas.microsoft.com/office/word/2010/wordprocessingGroup" xmlns:wpi="http://schemas.microsoft.com/office/word/2010/wordprocessingInk" xmlns:wne="http://schemas.microsoft.com/office/word/2006/wordml" xmlns:wps="http://schemas.microsoft.com/office/word/2010/wordprocessingShape" mc:Ignorable="w14 w15 w16se w16cid w16 w16cex w16sdtdh wp14">
+<w:ftr xmlns:o="urn:schemas-microsoft-com:office:office" xmlns:r="http://schemas.openxmlformats.org/officeDocument/2006/relationships" xmlns:v="urn:schemas-microsoft-com:vml" xmlns:w="http://schemas.openxmlformats.org/wordprocessingml/2006/main" xmlns:w10="urn:schemas-microsoft-com:office:word" xmlns:wp="http://schemas.openxmlformats.org/drawingml/2006/wordprocessingDrawing" xmlns:wps="http://schemas.microsoft.com/office/word/2010/wordprocessingShape" xmlns:wpg="http://schemas.microsoft.com/office/word/2010/wordprocessingGroup" xmlns:mc="http://schemas.openxmlformats.org/markup-compatibility/2006" xmlns:wp14="http://schemas.microsoft.com/office/word/2010/wordprocessingDrawing" xmlns:w14="http://schemas.microsoft.com/office/word/2010/wordml" xmlns:w15="http://schemas.microsoft.com/office/word/2012/wordml" mc:Ignorable="w14 wp14 w15">
   <w:p>
     <w:pPr>
       <w:pStyle w:val="Footer"/>
-      <w:ind w:left="270"/>
+      <w:ind w:left="270" w:hanging="0"/>
       <w:rPr>
-        <w:rFonts w:ascii="Georgia" w:eastAsia="Georgia" w:hAnsi="Georgia" w:cs="Times New Roman"/>
+        <w:rFonts w:ascii="Georgia" w:hAnsi="Georgia" w:eastAsia="Georgia" w:cs="Times New Roman"/>
         <w:sz w:val="22"/>
         <w:szCs w:val="22"/>
       </w:rPr>
     </w:pPr>
     <w:r>
-      <w:rPr>
-        <w:noProof/>
-      </w:rPr>
+      <w:rPr/>
       <w:drawing>
         <wp:inline distT="0" distB="0" distL="0" distR="0">
           <wp:extent cx="571500" cy="581025"/>
           <wp:effectExtent l="0" t="0" r="0" b="0"/>
-          <wp:docPr id="2" name="Picture 2"/>
+          <wp:docPr id="5" name="Picture 2" descr=""/>
           <wp:cNvGraphicFramePr>
             <a:graphicFrameLocks xmlns:a="http://schemas.openxmlformats.org/drawingml/2006/main" noChangeAspect="1"/>
           </wp:cNvGraphicFramePr>
@@ -845,7 +992,7 @@
             <a:graphicData uri="http://schemas.openxmlformats.org/drawingml/2006/picture">
               <pic:pic xmlns:pic="http://schemas.openxmlformats.org/drawingml/2006/picture">
                 <pic:nvPicPr>
-                  <pic:cNvPr id="2" name="Picture 2"/>
+                  <pic:cNvPr id="5" name="Picture 2" descr=""/>
                   <pic:cNvPicPr>
                     <a:picLocks noChangeAspect="1" noChangeArrowheads="1"/>
                   </pic:cNvPicPr>
@@ -885,36 +1032,24 @@
     <w:pPr>
       <w:pStyle w:val="Footer"/>
       <w:rPr>
-        <w:rFonts w:ascii="Georgia" w:eastAsia="Georgia" w:hAnsi="Georgia" w:cs="Times New Roman"/>
+        <w:rFonts w:ascii="Georgia" w:hAnsi="Georgia" w:eastAsia="Georgia" w:cs="Times New Roman"/>
         <w:sz w:val="22"/>
         <w:szCs w:val="22"/>
       </w:rPr>
     </w:pPr>
+    <w:r>
+      <w:rPr>
+        <w:rFonts w:eastAsia="Georgia" w:cs="Times New Roman" w:ascii="Georgia" w:hAnsi="Georgia"/>
+        <w:sz w:val="22"/>
+        <w:szCs w:val="22"/>
+      </w:rPr>
+    </w:r>
   </w:p>
 </w:ftr>
 </file>
 
-<file path=word/footnotes.xml><?xml version="1.0" encoding="utf-8"?>
-<w:footnotes xmlns:wpc="http://schemas.microsoft.com/office/word/2010/wordprocessingCanvas" xmlns:cx="http://schemas.microsoft.com/office/drawing/2014/chartex" xmlns:cx1="http://schemas.microsoft.com/office/drawing/2015/9/8/chartex" xmlns:cx2="http://schemas.microsoft.com/office/drawing/2015/10/21/chartex" xmlns:cx3="http://schemas.microsoft.com/office/drawing/2016/5/9/chartex" xmlns:cx4="http://schemas.microsoft.com/office/drawing/2016/5/10/chartex" xmlns:cx5="http://schemas.microsoft.com/office/drawing/2016/5/11/chartex" xmlns:cx6="http://schemas.microsoft.com/office/drawing/2016/5/12/chartex" xmlns:cx7="http://schemas.microsoft.com/office/drawing/2016/5/13/chartex" xmlns:cx8="http://schemas.microsoft.com/office/drawing/2016/5/14/chartex" xmlns:mc="http://schemas.openxmlformats.org/markup-compatibility/2006" xmlns:aink="http://schemas.microsoft.com/office/drawing/2016/ink" xmlns:am3d="http://schemas.microsoft.com/office/drawing/2017/model3d" xmlns:o="urn:schemas-microsoft-com:office:office" xmlns:oel="http://schemas.microsoft.com/office/2019/extlst" xmlns:r="http://schemas.openxmlformats.org/officeDocument/2006/relationships" xmlns:m="http://schemas.openxmlformats.org/officeDocument/2006/math" xmlns:v="urn:schemas-microsoft-com:vml" xmlns:wp14="http://schemas.microsoft.com/office/word/2010/wordprocessingDrawing" xmlns:wp="http://schemas.openxmlformats.org/drawingml/2006/wordprocessingDrawing" xmlns:w10="urn:schemas-microsoft-com:office:word" xmlns:w="http://schemas.openxmlformats.org/wordprocessingml/2006/main" xmlns:w14="http://schemas.microsoft.com/office/word/2010/wordml" xmlns:w15="http://schemas.microsoft.com/office/word/2012/wordml" xmlns:w16cex="http://schemas.microsoft.com/office/word/2018/wordml/cex" xmlns:w16cid="http://schemas.microsoft.com/office/word/2016/wordml/cid" xmlns:w16="http://schemas.microsoft.com/office/word/2018/wordml" xmlns:w16sdtdh="http://schemas.microsoft.com/office/word/2020/wordml/sdtdatahash" xmlns:w16se="http://schemas.microsoft.com/office/word/2015/wordml/symex" xmlns:wpg="http://schemas.microsoft.com/office/word/2010/wordprocessingGroup" xmlns:wpi="http://schemas.microsoft.com/office/word/2010/wordprocessingInk" xmlns:wne="http://schemas.microsoft.com/office/word/2006/wordml" xmlns:wps="http://schemas.microsoft.com/office/word/2010/wordprocessingShape" mc:Ignorable="w14 w15 w16se w16cid w16 w16cex w16sdtdh wp14">
-  <w:footnote w:type="separator" w:id="-1">
-    <w:p>
-      <w:r>
-        <w:separator/>
-      </w:r>
-    </w:p>
-  </w:footnote>
-  <w:footnote w:type="continuationSeparator" w:id="0">
-    <w:p>
-      <w:r>
-        <w:continuationSeparator/>
-      </w:r>
-    </w:p>
-  </w:footnote>
-</w:footnotes>
-</file>
-
 <file path=word/header1.xml><?xml version="1.0" encoding="utf-8"?>
-<w:hdr xmlns:wpc="http://schemas.microsoft.com/office/word/2010/wordprocessingCanvas" xmlns:cx="http://schemas.microsoft.com/office/drawing/2014/chartex" xmlns:cx1="http://schemas.microsoft.com/office/drawing/2015/9/8/chartex" xmlns:cx2="http://schemas.microsoft.com/office/drawing/2015/10/21/chartex" xmlns:cx3="http://schemas.microsoft.com/office/drawing/2016/5/9/chartex" xmlns:cx4="http://schemas.microsoft.com/office/drawing/2016/5/10/chartex" xmlns:cx5="http://schemas.microsoft.com/office/drawing/2016/5/11/chartex" xmlns:cx6="http://schemas.microsoft.com/office/drawing/2016/5/12/chartex" xmlns:cx7="http://schemas.microsoft.com/office/drawing/2016/5/13/chartex" xmlns:cx8="http://schemas.microsoft.com/office/drawing/2016/5/14/chartex" xmlns:mc="http://schemas.openxmlformats.org/markup-compatibility/2006" xmlns:aink="http://schemas.microsoft.com/office/drawing/2016/ink" xmlns:am3d="http://schemas.microsoft.com/office/drawing/2017/model3d" xmlns:o="urn:schemas-microsoft-com:office:office" xmlns:oel="http://schemas.microsoft.com/office/2019/extlst" xmlns:r="http://schemas.openxmlformats.org/officeDocument/2006/relationships" xmlns:m="http://schemas.openxmlformats.org/officeDocument/2006/math" xmlns:v="urn:schemas-microsoft-com:vml" xmlns:wp14="http://schemas.microsoft.com/office/word/2010/wordprocessingDrawing" xmlns:wp="http://schemas.openxmlformats.org/drawingml/2006/wordprocessingDrawing" xmlns:w10="urn:schemas-microsoft-com:office:word" xmlns:w="http://schemas.openxmlformats.org/wordprocessingml/2006/main" xmlns:w14="http://schemas.microsoft.com/office/word/2010/wordml" xmlns:w15="http://schemas.microsoft.com/office/word/2012/wordml" xmlns:w16cex="http://schemas.microsoft.com/office/word/2018/wordml/cex" xmlns:w16cid="http://schemas.microsoft.com/office/word/2016/wordml/cid" xmlns:w16="http://schemas.microsoft.com/office/word/2018/wordml" xmlns:w16sdtdh="http://schemas.microsoft.com/office/word/2020/wordml/sdtdatahash" xmlns:w16se="http://schemas.microsoft.com/office/word/2015/wordml/symex" xmlns:wpg="http://schemas.microsoft.com/office/word/2010/wordprocessingGroup" xmlns:wpi="http://schemas.microsoft.com/office/word/2010/wordprocessingInk" xmlns:wne="http://schemas.microsoft.com/office/word/2006/wordml" xmlns:wps="http://schemas.microsoft.com/office/word/2010/wordprocessingShape" mc:Ignorable="w14 w15 w16se w16cid w16 w16cex w16sdtdh wp14">
+<w:hdr xmlns:o="urn:schemas-microsoft-com:office:office" xmlns:r="http://schemas.openxmlformats.org/officeDocument/2006/relationships" xmlns:v="urn:schemas-microsoft-com:vml" xmlns:w="http://schemas.openxmlformats.org/wordprocessingml/2006/main" xmlns:w10="urn:schemas-microsoft-com:office:word" xmlns:wp="http://schemas.openxmlformats.org/drawingml/2006/wordprocessingDrawing" xmlns:wps="http://schemas.microsoft.com/office/word/2010/wordprocessingShape" xmlns:wpg="http://schemas.microsoft.com/office/word/2010/wordprocessingGroup" xmlns:mc="http://schemas.openxmlformats.org/markup-compatibility/2006" xmlns:wp14="http://schemas.microsoft.com/office/word/2010/wordprocessingDrawing" xmlns:w14="http://schemas.microsoft.com/office/word/2010/wordml" xmlns:w15="http://schemas.microsoft.com/office/word/2012/wordml" mc:Ignorable="w14 wp14 w15">
   <w:p>
     <w:pPr>
       <w:pStyle w:val="Header"/>
@@ -922,6 +1057,11 @@
         <w:lang w:val="sw-KE"/>
       </w:rPr>
     </w:pPr>
+    <w:r>
+      <w:rPr>
+        <w:lang w:val="sw-KE"/>
+      </w:rPr>
+    </w:r>
   </w:p>
   <w:p>
     <w:pPr>
@@ -931,6 +1071,11 @@
         <w:lang w:val="sw-KE"/>
       </w:rPr>
     </w:pPr>
+    <w:r>
+      <w:rPr>
+        <w:lang w:val="sw-KE"/>
+      </w:rPr>
+    </w:r>
   </w:p>
   <w:p>
     <w:pPr>
@@ -951,11 +1096,8 @@
 </file>
 
 <file path=word/numbering.xml><?xml version="1.0" encoding="utf-8"?>
-<w:numbering xmlns:wpc="http://schemas.microsoft.com/office/word/2010/wordprocessingCanvas" xmlns:cx="http://schemas.microsoft.com/office/drawing/2014/chartex" xmlns:cx1="http://schemas.microsoft.com/office/drawing/2015/9/8/chartex" xmlns:cx2="http://schemas.microsoft.com/office/drawing/2015/10/21/chartex" xmlns:cx3="http://schemas.microsoft.com/office/drawing/2016/5/9/chartex" xmlns:cx4="http://schemas.microsoft.com/office/drawing/2016/5/10/chartex" xmlns:cx5="http://schemas.microsoft.com/office/drawing/2016/5/11/chartex" xmlns:cx6="http://schemas.microsoft.com/office/drawing/2016/5/12/chartex" xmlns:cx7="http://schemas.microsoft.com/office/drawing/2016/5/13/chartex" xmlns:cx8="http://schemas.microsoft.com/office/drawing/2016/5/14/chartex" xmlns:mc="http://schemas.openxmlformats.org/markup-compatibility/2006" xmlns:aink="http://schemas.microsoft.com/office/drawing/2016/ink" xmlns:am3d="http://schemas.microsoft.com/office/drawing/2017/model3d" xmlns:o="urn:schemas-microsoft-com:office:office" xmlns:oel="http://schemas.microsoft.com/office/2019/extlst" xmlns:r="http://schemas.openxmlformats.org/officeDocument/2006/relationships" xmlns:m="http://schemas.openxmlformats.org/officeDocument/2006/math" xmlns:v="urn:schemas-microsoft-com:vml" xmlns:wp14="http://schemas.microsoft.com/office/word/2010/wordprocessingDrawing" xmlns:wp="http://schemas.openxmlformats.org/drawingml/2006/wordprocessingDrawing" xmlns:w10="urn:schemas-microsoft-com:office:word" xmlns:w="http://schemas.openxmlformats.org/wordprocessingml/2006/main" xmlns:w14="http://schemas.microsoft.com/office/word/2010/wordml" xmlns:w15="http://schemas.microsoft.com/office/word/2012/wordml" xmlns:w16cex="http://schemas.microsoft.com/office/word/2018/wordml/cex" xmlns:w16cid="http://schemas.microsoft.com/office/word/2016/wordml/cid" xmlns:w16="http://schemas.microsoft.com/office/word/2018/wordml" xmlns:w16sdtdh="http://schemas.microsoft.com/office/word/2020/wordml/sdtdatahash" xmlns:w16se="http://schemas.microsoft.com/office/word/2015/wordml/symex" xmlns:wpg="http://schemas.microsoft.com/office/word/2010/wordprocessingGroup" xmlns:wpi="http://schemas.microsoft.com/office/word/2010/wordprocessingInk" xmlns:wne="http://schemas.microsoft.com/office/word/2006/wordml" xmlns:wps="http://schemas.microsoft.com/office/word/2010/wordprocessingShape" mc:Ignorable="w14 w15 w16se w16cid w16 w16cex w16sdtdh wp14">
-  <w:abstractNum w:abstractNumId="0" w15:restartNumberingAfterBreak="0">
-    <w:nsid w:val="0D535AD6"/>
-    <w:multiLevelType w:val="multilevel"/>
-    <w:tmpl w:val="28082E7C"/>
+<w:numbering xmlns:w="http://schemas.openxmlformats.org/wordprocessingml/2006/main" xmlns:o="urn:schemas-microsoft-com:office:office" xmlns:r="http://schemas.openxmlformats.org/officeDocument/2006/relationships" xmlns:v="urn:schemas-microsoft-com:vml" xmlns:mc="http://schemas.openxmlformats.org/markup-compatibility/2006" xmlns:w14="http://schemas.microsoft.com/office/word/2010/wordml" mc:Ignorable="w14">
+  <w:abstractNum w:abstractNumId="1">
     <w:lvl w:ilvl="0">
       <w:start w:val="1"/>
       <w:numFmt w:val="none"/>
@@ -966,8 +1108,9 @@
         <w:tabs>
           <w:tab w:val="num" w:pos="0"/>
         </w:tabs>
-        <w:ind w:left="0" w:firstLine="0"/>
-      </w:pPr>
+        <w:ind w:left="0" w:hanging="0"/>
+      </w:pPr>
+      <w:rPr/>
     </w:lvl>
     <w:lvl w:ilvl="1">
       <w:start w:val="1"/>
@@ -979,8 +1122,9 @@
         <w:tabs>
           <w:tab w:val="num" w:pos="0"/>
         </w:tabs>
-        <w:ind w:left="0" w:firstLine="0"/>
-      </w:pPr>
+        <w:ind w:left="0" w:hanging="0"/>
+      </w:pPr>
+      <w:rPr/>
     </w:lvl>
     <w:lvl w:ilvl="2">
       <w:start w:val="1"/>
@@ -992,8 +1136,9 @@
         <w:tabs>
           <w:tab w:val="num" w:pos="0"/>
         </w:tabs>
-        <w:ind w:left="0" w:firstLine="0"/>
-      </w:pPr>
+        <w:ind w:left="0" w:hanging="0"/>
+      </w:pPr>
+      <w:rPr/>
     </w:lvl>
     <w:lvl w:ilvl="3">
       <w:start w:val="1"/>
@@ -1005,8 +1150,9 @@
         <w:tabs>
           <w:tab w:val="num" w:pos="0"/>
         </w:tabs>
-        <w:ind w:left="0" w:firstLine="0"/>
-      </w:pPr>
+        <w:ind w:left="0" w:hanging="0"/>
+      </w:pPr>
+      <w:rPr/>
     </w:lvl>
     <w:lvl w:ilvl="4">
       <w:start w:val="1"/>
@@ -1018,8 +1164,9 @@
         <w:tabs>
           <w:tab w:val="num" w:pos="0"/>
         </w:tabs>
-        <w:ind w:left="0" w:firstLine="0"/>
-      </w:pPr>
+        <w:ind w:left="0" w:hanging="0"/>
+      </w:pPr>
+      <w:rPr/>
     </w:lvl>
     <w:lvl w:ilvl="5">
       <w:start w:val="1"/>
@@ -1031,8 +1178,9 @@
         <w:tabs>
           <w:tab w:val="num" w:pos="0"/>
         </w:tabs>
-        <w:ind w:left="0" w:firstLine="0"/>
-      </w:pPr>
+        <w:ind w:left="0" w:hanging="0"/>
+      </w:pPr>
+      <w:rPr/>
     </w:lvl>
     <w:lvl w:ilvl="6">
       <w:start w:val="1"/>
@@ -1044,8 +1192,9 @@
         <w:tabs>
           <w:tab w:val="num" w:pos="0"/>
         </w:tabs>
-        <w:ind w:left="0" w:firstLine="0"/>
-      </w:pPr>
+        <w:ind w:left="0" w:hanging="0"/>
+      </w:pPr>
+      <w:rPr/>
     </w:lvl>
     <w:lvl w:ilvl="7">
       <w:start w:val="1"/>
@@ -1057,8 +1206,9 @@
         <w:tabs>
           <w:tab w:val="num" w:pos="0"/>
         </w:tabs>
-        <w:ind w:left="0" w:firstLine="0"/>
-      </w:pPr>
+        <w:ind w:left="0" w:hanging="0"/>
+      </w:pPr>
+      <w:rPr/>
     </w:lvl>
     <w:lvl w:ilvl="8">
       <w:start w:val="1"/>
@@ -1070,14 +1220,12 @@
         <w:tabs>
           <w:tab w:val="num" w:pos="0"/>
         </w:tabs>
-        <w:ind w:left="0" w:firstLine="0"/>
-      </w:pPr>
+        <w:ind w:left="0" w:hanging="0"/>
+      </w:pPr>
+      <w:rPr/>
     </w:lvl>
   </w:abstractNum>
-  <w:abstractNum w:abstractNumId="1" w15:restartNumberingAfterBreak="0">
-    <w:nsid w:val="10292B33"/>
-    <w:multiLevelType w:val="multilevel"/>
-    <w:tmpl w:val="0F429FFE"/>
+  <w:abstractNum w:abstractNumId="2">
     <w:lvl w:ilvl="0">
       <w:start w:val="1"/>
       <w:numFmt w:val="none"/>
@@ -1088,7 +1236,7 @@
         <w:tabs>
           <w:tab w:val="num" w:pos="0"/>
         </w:tabs>
-        <w:ind w:left="0" w:firstLine="0"/>
+        <w:ind w:left="0" w:hanging="0"/>
       </w:pPr>
     </w:lvl>
     <w:lvl w:ilvl="1">
@@ -1101,7 +1249,7 @@
         <w:tabs>
           <w:tab w:val="num" w:pos="0"/>
         </w:tabs>
-        <w:ind w:left="0" w:firstLine="0"/>
+        <w:ind w:left="0" w:hanging="0"/>
       </w:pPr>
     </w:lvl>
     <w:lvl w:ilvl="2">
@@ -1114,13 +1262,12 @@
         <w:tabs>
           <w:tab w:val="num" w:pos="0"/>
         </w:tabs>
-        <w:ind w:left="0" w:firstLine="0"/>
+        <w:ind w:left="0" w:hanging="0"/>
       </w:pPr>
     </w:lvl>
     <w:lvl w:ilvl="3">
       <w:start w:val="1"/>
       <w:numFmt w:val="none"/>
-      <w:pStyle w:val="Heading4"/>
       <w:suff w:val="nothing"/>
       <w:lvlText w:val=""/>
       <w:lvlJc w:val="left"/>
@@ -1128,7 +1275,7 @@
         <w:tabs>
           <w:tab w:val="num" w:pos="0"/>
         </w:tabs>
-        <w:ind w:left="0" w:firstLine="0"/>
+        <w:ind w:left="0" w:hanging="0"/>
       </w:pPr>
     </w:lvl>
     <w:lvl w:ilvl="4">
@@ -1141,7 +1288,7 @@
         <w:tabs>
           <w:tab w:val="num" w:pos="0"/>
         </w:tabs>
-        <w:ind w:left="0" w:firstLine="0"/>
+        <w:ind w:left="0" w:hanging="0"/>
       </w:pPr>
     </w:lvl>
     <w:lvl w:ilvl="5">
@@ -1154,7 +1301,7 @@
         <w:tabs>
           <w:tab w:val="num" w:pos="0"/>
         </w:tabs>
-        <w:ind w:left="0" w:firstLine="0"/>
+        <w:ind w:left="0" w:hanging="0"/>
       </w:pPr>
     </w:lvl>
     <w:lvl w:ilvl="6">
@@ -1167,7 +1314,7 @@
         <w:tabs>
           <w:tab w:val="num" w:pos="0"/>
         </w:tabs>
-        <w:ind w:left="0" w:firstLine="0"/>
+        <w:ind w:left="0" w:hanging="0"/>
       </w:pPr>
     </w:lvl>
     <w:lvl w:ilvl="7">
@@ -1180,7 +1327,7 @@
         <w:tabs>
           <w:tab w:val="num" w:pos="0"/>
         </w:tabs>
-        <w:ind w:left="0" w:firstLine="0"/>
+        <w:ind w:left="0" w:hanging="0"/>
       </w:pPr>
     </w:lvl>
     <w:lvl w:ilvl="8">
@@ -1193,25 +1340,25 @@
         <w:tabs>
           <w:tab w:val="num" w:pos="0"/>
         </w:tabs>
-        <w:ind w:left="0" w:firstLine="0"/>
+        <w:ind w:left="0" w:hanging="0"/>
       </w:pPr>
     </w:lvl>
   </w:abstractNum>
-  <w:num w:numId="1" w16cid:durableId="893395896">
+  <w:num w:numId="1">
     <w:abstractNumId w:val="1"/>
   </w:num>
-  <w:num w:numId="2" w16cid:durableId="807666656">
-    <w:abstractNumId w:val="0"/>
+  <w:num w:numId="2">
+    <w:abstractNumId w:val="2"/>
   </w:num>
 </w:numbering>
 </file>
 
 <file path=word/styles.xml><?xml version="1.0" encoding="utf-8"?>
-<w:styles xmlns:mc="http://schemas.openxmlformats.org/markup-compatibility/2006" xmlns:r="http://schemas.openxmlformats.org/officeDocument/2006/relationships" xmlns:w="http://schemas.openxmlformats.org/wordprocessingml/2006/main" xmlns:w14="http://schemas.microsoft.com/office/word/2010/wordml" xmlns:w15="http://schemas.microsoft.com/office/word/2012/wordml" xmlns:w16cex="http://schemas.microsoft.com/office/word/2018/wordml/cex" xmlns:w16cid="http://schemas.microsoft.com/office/word/2016/wordml/cid" xmlns:w16="http://schemas.microsoft.com/office/word/2018/wordml" xmlns:w16sdtdh="http://schemas.microsoft.com/office/word/2020/wordml/sdtdatahash" xmlns:w16se="http://schemas.microsoft.com/office/word/2015/wordml/symex" mc:Ignorable="w14 w15 w16se w16cid w16 w16cex w16sdtdh">
+<w:styles xmlns:w="http://schemas.openxmlformats.org/wordprocessingml/2006/main" xmlns:w14="http://schemas.microsoft.com/office/word/2010/wordml" xmlns:mc="http://schemas.openxmlformats.org/markup-compatibility/2006" mc:Ignorable="w14">
   <w:docDefaults>
     <w:rPrDefault>
       <w:rPr>
-        <w:rFonts w:ascii="Liberation Serif" w:eastAsia="Noto Sans" w:hAnsi="Liberation Serif" w:cs="FreeSans"/>
+        <w:rFonts w:ascii="Liberation Serif" w:hAnsi="Liberation Serif" w:eastAsia="Noto Sans" w:cs="FreeSans"/>
         <w:sz w:val="24"/>
         <w:szCs w:val="24"/>
         <w:lang w:val="en-US" w:eastAsia="zh-CN" w:bidi="hi-IN"/>
@@ -1219,21 +1366,21 @@
     </w:rPrDefault>
     <w:pPrDefault>
       <w:pPr>
-        <w:suppressAutoHyphens/>
+        <w:suppressAutoHyphens w:val="true"/>
       </w:pPr>
     </w:pPrDefault>
   </w:docDefaults>
   <w:latentStyles w:defLockedState="0" w:defUIPriority="99" w:defSemiHidden="0" w:defUnhideWhenUsed="0" w:defQFormat="0" w:count="376">
     <w:lsdException w:name="Normal" w:uiPriority="0" w:qFormat="1"/>
     <w:lsdException w:name="heading 1" w:uiPriority="9" w:qFormat="1"/>
-    <w:lsdException w:name="heading 2" w:semiHidden="1" w:uiPriority="9" w:unhideWhenUsed="1" w:qFormat="1"/>
-    <w:lsdException w:name="heading 3" w:semiHidden="1" w:uiPriority="9" w:unhideWhenUsed="1" w:qFormat="1"/>
-    <w:lsdException w:name="heading 4" w:semiHidden="1" w:uiPriority="9" w:unhideWhenUsed="1" w:qFormat="1"/>
-    <w:lsdException w:name="heading 5" w:semiHidden="1" w:uiPriority="9" w:unhideWhenUsed="1" w:qFormat="1"/>
-    <w:lsdException w:name="heading 6" w:semiHidden="1" w:uiPriority="9" w:unhideWhenUsed="1" w:qFormat="1"/>
-    <w:lsdException w:name="heading 7" w:semiHidden="1" w:uiPriority="9" w:unhideWhenUsed="1" w:qFormat="1"/>
-    <w:lsdException w:name="heading 8" w:semiHidden="1" w:uiPriority="9" w:unhideWhenUsed="1" w:qFormat="1"/>
-    <w:lsdException w:name="heading 9" w:semiHidden="1" w:uiPriority="9" w:unhideWhenUsed="1" w:qFormat="1"/>
+    <w:lsdException w:name="heading 2" w:uiPriority="9" w:semiHidden="1" w:unhideWhenUsed="1" w:qFormat="1"/>
+    <w:lsdException w:name="heading 3" w:uiPriority="9" w:semiHidden="1" w:unhideWhenUsed="1" w:qFormat="1"/>
+    <w:lsdException w:name="heading 4" w:uiPriority="9" w:semiHidden="1" w:unhideWhenUsed="1" w:qFormat="1"/>
+    <w:lsdException w:name="heading 5" w:uiPriority="9" w:semiHidden="1" w:unhideWhenUsed="1" w:qFormat="1"/>
+    <w:lsdException w:name="heading 6" w:uiPriority="9" w:semiHidden="1" w:unhideWhenUsed="1" w:qFormat="1"/>
+    <w:lsdException w:name="heading 7" w:uiPriority="9" w:semiHidden="1" w:unhideWhenUsed="1" w:qFormat="1"/>
+    <w:lsdException w:name="heading 8" w:uiPriority="9" w:semiHidden="1" w:unhideWhenUsed="1" w:qFormat="1"/>
+    <w:lsdException w:name="heading 9" w:uiPriority="9" w:semiHidden="1" w:unhideWhenUsed="1" w:qFormat="1"/>
     <w:lsdException w:name="index 1" w:semiHidden="1" w:unhideWhenUsed="1"/>
     <w:lsdException w:name="index 2" w:semiHidden="1" w:unhideWhenUsed="1"/>
     <w:lsdException w:name="index 3" w:semiHidden="1" w:unhideWhenUsed="1"/>
@@ -1243,22 +1390,22 @@
     <w:lsdException w:name="index 7" w:semiHidden="1" w:unhideWhenUsed="1"/>
     <w:lsdException w:name="index 8" w:semiHidden="1" w:unhideWhenUsed="1"/>
     <w:lsdException w:name="index 9" w:semiHidden="1" w:unhideWhenUsed="1"/>
-    <w:lsdException w:name="toc 1" w:semiHidden="1" w:uiPriority="39" w:unhideWhenUsed="1"/>
-    <w:lsdException w:name="toc 2" w:semiHidden="1" w:uiPriority="39" w:unhideWhenUsed="1"/>
-    <w:lsdException w:name="toc 3" w:semiHidden="1" w:uiPriority="39" w:unhideWhenUsed="1"/>
-    <w:lsdException w:name="toc 4" w:semiHidden="1" w:uiPriority="39" w:unhideWhenUsed="1"/>
-    <w:lsdException w:name="toc 5" w:semiHidden="1" w:uiPriority="39" w:unhideWhenUsed="1"/>
-    <w:lsdException w:name="toc 6" w:semiHidden="1" w:uiPriority="39" w:unhideWhenUsed="1"/>
-    <w:lsdException w:name="toc 7" w:semiHidden="1" w:uiPriority="39" w:unhideWhenUsed="1"/>
-    <w:lsdException w:name="toc 8" w:semiHidden="1" w:uiPriority="39" w:unhideWhenUsed="1"/>
-    <w:lsdException w:name="toc 9" w:semiHidden="1" w:uiPriority="39" w:unhideWhenUsed="1"/>
+    <w:lsdException w:name="toc 1" w:uiPriority="39" w:semiHidden="1" w:unhideWhenUsed="1"/>
+    <w:lsdException w:name="toc 2" w:uiPriority="39" w:semiHidden="1" w:unhideWhenUsed="1"/>
+    <w:lsdException w:name="toc 3" w:uiPriority="39" w:semiHidden="1" w:unhideWhenUsed="1"/>
+    <w:lsdException w:name="toc 4" w:uiPriority="39" w:semiHidden="1" w:unhideWhenUsed="1"/>
+    <w:lsdException w:name="toc 5" w:uiPriority="39" w:semiHidden="1" w:unhideWhenUsed="1"/>
+    <w:lsdException w:name="toc 6" w:uiPriority="39" w:semiHidden="1" w:unhideWhenUsed="1"/>
+    <w:lsdException w:name="toc 7" w:uiPriority="39" w:semiHidden="1" w:unhideWhenUsed="1"/>
+    <w:lsdException w:name="toc 8" w:uiPriority="39" w:semiHidden="1" w:unhideWhenUsed="1"/>
+    <w:lsdException w:name="toc 9" w:uiPriority="39" w:semiHidden="1" w:unhideWhenUsed="1"/>
     <w:lsdException w:name="Normal Indent" w:semiHidden="1" w:unhideWhenUsed="1"/>
     <w:lsdException w:name="footnote text" w:semiHidden="1" w:unhideWhenUsed="1"/>
     <w:lsdException w:name="annotation text" w:semiHidden="1" w:unhideWhenUsed="1"/>
     <w:lsdException w:name="header" w:semiHidden="1" w:unhideWhenUsed="1"/>
     <w:lsdException w:name="footer" w:semiHidden="1" w:unhideWhenUsed="1"/>
     <w:lsdException w:name="index heading" w:semiHidden="1" w:unhideWhenUsed="1"/>
-    <w:lsdException w:name="caption" w:semiHidden="1" w:uiPriority="35" w:unhideWhenUsed="1" w:qFormat="1"/>
+    <w:lsdException w:name="caption" w:uiPriority="35" w:semiHidden="1" w:unhideWhenUsed="1" w:qFormat="1"/>
     <w:lsdException w:name="table of figures" w:semiHidden="1" w:unhideWhenUsed="1"/>
     <w:lsdException w:name="envelope address" w:semiHidden="1" w:unhideWhenUsed="1"/>
     <w:lsdException w:name="envelope return" w:semiHidden="1" w:unhideWhenUsed="1"/>
@@ -1289,7 +1436,7 @@
     <w:lsdException w:name="Title" w:uiPriority="10" w:qFormat="1"/>
     <w:lsdException w:name="Closing" w:semiHidden="1" w:unhideWhenUsed="1"/>
     <w:lsdException w:name="Signature" w:semiHidden="1" w:unhideWhenUsed="1"/>
-    <w:lsdException w:name="Default Paragraph Font" w:semiHidden="1" w:uiPriority="1" w:unhideWhenUsed="1"/>
+    <w:lsdException w:name="Default Paragraph Font" w:uiPriority="1" w:semiHidden="1" w:unhideWhenUsed="1"/>
     <w:lsdException w:name="Body Text" w:semiHidden="1" w:unhideWhenUsed="1"/>
     <w:lsdException w:name="Body Text Indent" w:semiHidden="1" w:unhideWhenUsed="1"/>
     <w:lsdException w:name="List Continue" w:semiHidden="1" w:unhideWhenUsed="1"/>
@@ -1489,8 +1636,8 @@
     <w:lsdException w:name="Subtle Reference" w:uiPriority="31" w:qFormat="1"/>
     <w:lsdException w:name="Intense Reference" w:uiPriority="32" w:qFormat="1"/>
     <w:lsdException w:name="Book Title" w:uiPriority="33" w:qFormat="1"/>
-    <w:lsdException w:name="Bibliography" w:semiHidden="1" w:uiPriority="37" w:unhideWhenUsed="1"/>
-    <w:lsdException w:name="TOC Heading" w:semiHidden="1" w:uiPriority="39" w:unhideWhenUsed="1" w:qFormat="1"/>
+    <w:lsdException w:name="Bibliography" w:uiPriority="37" w:semiHidden="1" w:unhideWhenUsed="1"/>
+    <w:lsdException w:name="TOC Heading" w:uiPriority="39" w:semiHidden="1" w:unhideWhenUsed="1" w:qFormat="1"/>
     <w:lsdException w:name="Plain Table 1" w:uiPriority="41"/>
     <w:lsdException w:name="Plain Table 2" w:uiPriority="42"/>
     <w:lsdException w:name="Plain Table 3" w:uiPriority="43"/>
@@ -1601,23 +1748,29 @@
     <w:lsdException w:name="Unresolved Mention" w:semiHidden="1" w:unhideWhenUsed="1"/>
     <w:lsdException w:name="Smart Link" w:semiHidden="1" w:unhideWhenUsed="1"/>
   </w:latentStyles>
-  <w:style w:type="paragraph" w:default="1" w:styleId="Normal">
+  <w:style w:type="paragraph" w:styleId="Normal" w:default="1">
     <w:name w:val="Normal"/>
     <w:qFormat/>
     <w:pPr>
+      <w:widowControl/>
+      <w:suppressAutoHyphens w:val="true"/>
+      <w:bidi w:val="0"/>
+      <w:spacing w:before="0" w:after="0"/>
       <w:jc w:val="both"/>
     </w:pPr>
     <w:rPr>
-      <w:rFonts w:ascii="Arial Unicode MS" w:eastAsia="Arial Unicode MS" w:hAnsi="Arial Unicode MS" w:cs="Arial Unicode MS"/>
+      <w:rFonts w:ascii="Arial Unicode MS" w:hAnsi="Arial Unicode MS" w:eastAsia="Arial Unicode MS" w:cs="Arial Unicode MS"/>
+      <w:color w:val="auto"/>
+      <w:kern w:val="0"/>
       <w:sz w:val="14"/>
       <w:szCs w:val="14"/>
-      <w:lang w:bidi="ar-SA"/>
+      <w:lang w:bidi="ar-SA" w:val="en-US" w:eastAsia="zh-CN"/>
     </w:rPr>
   </w:style>
   <w:style w:type="paragraph" w:styleId="Heading4">
-    <w:name w:val="heading 4"/>
+    <w:name w:val="Heading 4"/>
     <w:basedOn w:val="Heading"/>
-    <w:next w:val="BodyText"/>
+    <w:next w:val="TextBody"/>
     <w:uiPriority w:val="9"/>
     <w:semiHidden/>
     <w:unhideWhenUsed/>
@@ -1627,7 +1780,7 @@
         <w:ilvl w:val="3"/>
         <w:numId w:val="1"/>
       </w:numPr>
-      <w:spacing w:before="120"/>
+      <w:spacing w:before="120" w:after="120"/>
       <w:outlineLvl w:val="3"/>
     </w:pPr>
     <w:rPr>
@@ -1639,11 +1792,652 @@
       <w:szCs w:val="26"/>
     </w:rPr>
   </w:style>
-  <w:style w:type="character" w:default="1" w:styleId="DefaultParagraphFont">
+  <w:style w:type="character" w:styleId="DefaultParagraphFont" w:default="1">
     <w:name w:val="Default Paragraph Font"/>
     <w:uiPriority w:val="1"/>
     <w:semiHidden/>
     <w:unhideWhenUsed/>
+    <w:qFormat/>
+    <w:rPr/>
+  </w:style>
+  <w:style w:type="character" w:styleId="HeaderChar" w:customStyle="1">
+    <w:name w:val="Header Char"/>
+    <w:basedOn w:val="DefaultParagraphFont"/>
+    <w:qFormat/>
+    <w:rPr/>
+  </w:style>
+  <w:style w:type="character" w:styleId="FooterChar" w:customStyle="1">
+    <w:name w:val="Footer Char"/>
+    <w:basedOn w:val="DefaultParagraphFont"/>
+    <w:qFormat/>
+    <w:rPr/>
+  </w:style>
+  <w:style w:type="character" w:styleId="PlaceholderText">
+    <w:name w:val="Placeholder Text"/>
+    <w:qFormat/>
+    <w:rPr>
+      <w:color w:val="808080"/>
+    </w:rPr>
+  </w:style>
+  <w:style w:type="character" w:styleId="Style13" w:customStyle="1">
+    <w:name w:val="Style1"/>
+    <w:qFormat/>
+    <w:rPr>
+      <w:rFonts w:ascii="French Script MT" w:hAnsi="French Script MT" w:cs="French Script MT"/>
+      <w:color w:val="000000"/>
+      <w:sz w:val="56"/>
+    </w:rPr>
+  </w:style>
+  <w:style w:type="character" w:styleId="Style21" w:customStyle="1">
+    <w:name w:val="Style2"/>
+    <w:qFormat/>
+    <w:rPr>
+      <w:b/>
+    </w:rPr>
+  </w:style>
+  <w:style w:type="character" w:styleId="Style31" w:customStyle="1">
+    <w:name w:val="Style3"/>
+    <w:qFormat/>
+    <w:rPr>
+      <w:rFonts w:ascii="French Script MT" w:hAnsi="French Script MT" w:cs="French Script MT"/>
+      <w:b/>
+      <w:sz w:val="56"/>
+    </w:rPr>
+  </w:style>
+  <w:style w:type="character" w:styleId="Style41" w:customStyle="1">
+    <w:name w:val="Style4"/>
+    <w:qFormat/>
+    <w:rPr>
+      <w:rFonts w:ascii="Times New Roman" w:hAnsi="Times New Roman" w:cs="Times New Roman"/>
+      <w:caps/>
+      <w:sz w:val="48"/>
+    </w:rPr>
+  </w:style>
+  <w:style w:type="character" w:styleId="Style51" w:customStyle="1">
+    <w:name w:val="Style5"/>
+    <w:qFormat/>
+    <w:rPr>
+      <w:sz w:val="36"/>
+    </w:rPr>
+  </w:style>
+  <w:style w:type="character" w:styleId="Style61" w:customStyle="1">
+    <w:name w:val="Style6"/>
+    <w:qFormat/>
+    <w:rPr>
+      <w:caps/>
+    </w:rPr>
+  </w:style>
+  <w:style w:type="character" w:styleId="Style71" w:customStyle="1">
+    <w:name w:val="Style7"/>
+    <w:qFormat/>
+    <w:rPr>
+      <w:rFonts w:ascii="Times New Roman" w:hAnsi="Times New Roman" w:cs="Times New Roman"/>
+      <w:caps/>
+      <w:sz w:val="44"/>
+    </w:rPr>
+  </w:style>
+  <w:style w:type="character" w:styleId="Style81" w:customStyle="1">
+    <w:name w:val="Style8"/>
+    <w:qFormat/>
+    <w:rPr>
+      <w:rFonts w:ascii="Times New Roman" w:hAnsi="Times New Roman" w:cs="Times New Roman"/>
+      <w:b w:val="false"/>
+      <w:caps/>
+      <w:sz w:val="40"/>
+    </w:rPr>
+  </w:style>
+  <w:style w:type="character" w:styleId="Style91" w:customStyle="1">
+    <w:name w:val="Style9"/>
+    <w:qFormat/>
+    <w:rPr>
+      <w:rFonts w:ascii="Times New Roman" w:hAnsi="Times New Roman" w:cs="Times New Roman"/>
+      <w:caps/>
+      <w:sz w:val="36"/>
+    </w:rPr>
+  </w:style>
+  <w:style w:type="character" w:styleId="Style101" w:customStyle="1">
+    <w:name w:val="Style10"/>
+    <w:qFormat/>
+    <w:rPr>
+      <w:rFonts w:ascii="Times New Roman" w:hAnsi="Times New Roman" w:cs="Times New Roman"/>
+      <w:caps/>
+      <w:sz w:val="32"/>
+    </w:rPr>
+  </w:style>
+  <w:style w:type="character" w:styleId="Style111" w:customStyle="1">
+    <w:name w:val="Style11"/>
+    <w:qFormat/>
+    <w:rPr>
+      <w:rFonts w:ascii="Times New Roman" w:hAnsi="Times New Roman" w:cs="Times New Roman"/>
+      <w:caps/>
+      <w:sz w:val="32"/>
+    </w:rPr>
+  </w:style>
+  <w:style w:type="character" w:styleId="Style121" w:customStyle="1">
+    <w:name w:val="Style12"/>
+    <w:qFormat/>
+    <w:rPr>
+      <w:rFonts w:ascii="Times New Roman" w:hAnsi="Times New Roman" w:cs="Times New Roman"/>
+      <w:caps/>
+      <w:sz w:val="32"/>
+    </w:rPr>
+  </w:style>
+  <w:style w:type="character" w:styleId="Style131" w:customStyle="1">
+    <w:name w:val="Style13"/>
+    <w:qFormat/>
+    <w:rPr>
+      <w:rFonts w:ascii="Times New Roman" w:hAnsi="Times New Roman" w:cs="Times New Roman"/>
+      <w:caps/>
+      <w:sz w:val="32"/>
+    </w:rPr>
+  </w:style>
+  <w:style w:type="character" w:styleId="Style14" w:customStyle="1">
+    <w:name w:val="Style14"/>
+    <w:qFormat/>
+    <w:rPr>
+      <w:rFonts w:ascii="Times New Roman" w:hAnsi="Times New Roman" w:cs="Times New Roman"/>
+      <w:caps/>
+      <w:sz w:val="32"/>
+    </w:rPr>
+  </w:style>
+  <w:style w:type="character" w:styleId="Style15" w:customStyle="1">
+    <w:name w:val="Style15"/>
+    <w:qFormat/>
+    <w:rPr>
+      <w:rFonts w:ascii="Times New Roman" w:hAnsi="Times New Roman" w:cs="Times New Roman"/>
+      <w:caps/>
+      <w:sz w:val="32"/>
+    </w:rPr>
+  </w:style>
+  <w:style w:type="character" w:styleId="Style16" w:customStyle="1">
+    <w:name w:val="Style16"/>
+    <w:qFormat/>
+    <w:rPr>
+      <w:rFonts w:ascii="Times New Roman" w:hAnsi="Times New Roman" w:cs="Times New Roman"/>
+      <w:caps/>
+      <w:sz w:val="32"/>
+    </w:rPr>
+  </w:style>
+  <w:style w:type="character" w:styleId="Style17" w:customStyle="1">
+    <w:name w:val="Style17"/>
+    <w:qFormat/>
+    <w:rPr>
+      <w:rFonts w:ascii="Times New Roman" w:hAnsi="Times New Roman" w:cs="Times New Roman"/>
+      <w:caps/>
+      <w:sz w:val="32"/>
+    </w:rPr>
+  </w:style>
+  <w:style w:type="character" w:styleId="Style18" w:customStyle="1">
+    <w:name w:val="Style18"/>
+    <w:qFormat/>
+    <w:rPr>
+      <w:rFonts w:ascii="Times New Roman" w:hAnsi="Times New Roman" w:cs="Times New Roman"/>
+      <w:b/>
+      <w:caps/>
+      <w:sz w:val="24"/>
+    </w:rPr>
+  </w:style>
+  <w:style w:type="character" w:styleId="Style19" w:customStyle="1">
+    <w:name w:val="Style19"/>
+    <w:qFormat/>
+    <w:rPr>
+      <w:rFonts w:ascii="Times New Roman" w:hAnsi="Times New Roman" w:cs="Times New Roman"/>
+      <w:sz w:val="24"/>
+    </w:rPr>
+  </w:style>
+  <w:style w:type="character" w:styleId="Style20" w:customStyle="1">
+    <w:name w:val="Style20"/>
+    <w:qFormat/>
+    <w:rPr>
+      <w:rFonts w:ascii="Times New Roman" w:hAnsi="Times New Roman" w:cs="Times New Roman"/>
+      <w:b/>
+      <w:caps/>
+      <w:sz w:val="24"/>
+    </w:rPr>
+  </w:style>
+  <w:style w:type="character" w:styleId="Style211" w:customStyle="1">
+    <w:name w:val="Style21"/>
+    <w:qFormat/>
+    <w:rPr>
+      <w:rFonts w:ascii="Times New Roman" w:hAnsi="Times New Roman" w:cs="Times New Roman"/>
+      <w:sz w:val="24"/>
+    </w:rPr>
+  </w:style>
+  <w:style w:type="character" w:styleId="Style22" w:customStyle="1">
+    <w:name w:val="Style22"/>
+    <w:qFormat/>
+    <w:rPr>
+      <w:rFonts w:ascii="Times New Roman" w:hAnsi="Times New Roman" w:cs="Times New Roman"/>
+      <w:caps/>
+      <w:sz w:val="24"/>
+    </w:rPr>
+  </w:style>
+  <w:style w:type="character" w:styleId="Style23" w:customStyle="1">
+    <w:name w:val="Style23"/>
+    <w:qFormat/>
+    <w:rPr>
+      <w:rFonts w:ascii="Times New Roman" w:hAnsi="Times New Roman" w:cs="Times New Roman"/>
+      <w:caps/>
+      <w:sz w:val="24"/>
+    </w:rPr>
+  </w:style>
+  <w:style w:type="character" w:styleId="Style24" w:customStyle="1">
+    <w:name w:val="Style24"/>
+    <w:qFormat/>
+    <w:rPr>
+      <w:rFonts w:ascii="Times New Roman" w:hAnsi="Times New Roman" w:cs="Times New Roman"/>
+      <w:caps/>
+      <w:sz w:val="24"/>
+    </w:rPr>
+  </w:style>
+  <w:style w:type="character" w:styleId="Style25" w:customStyle="1">
+    <w:name w:val="Style25"/>
+    <w:qFormat/>
+    <w:rPr>
+      <w:rFonts w:ascii="Times New Roman" w:hAnsi="Times New Roman" w:cs="Times New Roman"/>
+      <w:sz w:val="28"/>
+    </w:rPr>
+  </w:style>
+  <w:style w:type="character" w:styleId="Style26" w:customStyle="1">
+    <w:name w:val="Style26"/>
+    <w:qFormat/>
+    <w:rPr>
+      <w:rFonts w:ascii="Times New Roman" w:hAnsi="Times New Roman" w:cs="Times New Roman"/>
+      <w:sz w:val="32"/>
+    </w:rPr>
+  </w:style>
+  <w:style w:type="character" w:styleId="Style27" w:customStyle="1">
+    <w:name w:val="Style27"/>
+    <w:qFormat/>
+    <w:rPr>
+      <w:rFonts w:ascii="Times New Roman" w:hAnsi="Times New Roman" w:cs="Times New Roman"/>
+      <w:caps/>
+      <w:sz w:val="32"/>
+    </w:rPr>
+  </w:style>
+  <w:style w:type="character" w:styleId="Style28" w:customStyle="1">
+    <w:name w:val="Style28"/>
+    <w:qFormat/>
+    <w:rPr>
+      <w:rFonts w:ascii="Times New Roman" w:hAnsi="Times New Roman" w:cs="Times New Roman"/>
+      <w:caps/>
+      <w:sz w:val="32"/>
+    </w:rPr>
+  </w:style>
+  <w:style w:type="character" w:styleId="Style29" w:customStyle="1">
+    <w:name w:val="Style29"/>
+    <w:qFormat/>
+    <w:rPr>
+      <w:rFonts w:ascii="Times New Roman" w:hAnsi="Times New Roman" w:cs="Times New Roman"/>
+      <w:caps/>
+      <w:sz w:val="32"/>
+    </w:rPr>
+  </w:style>
+  <w:style w:type="character" w:styleId="Style30" w:customStyle="1">
+    <w:name w:val="Style30"/>
+    <w:qFormat/>
+    <w:rPr>
+      <w:rFonts w:ascii="Times New Roman" w:hAnsi="Times New Roman" w:cs="Times New Roman"/>
+      <w:caps/>
+      <w:sz w:val="32"/>
+    </w:rPr>
+  </w:style>
+  <w:style w:type="character" w:styleId="Style311" w:customStyle="1">
+    <w:name w:val="Style31"/>
+    <w:qFormat/>
+    <w:rPr>
+      <w:rFonts w:ascii="Times New Roman" w:hAnsi="Times New Roman" w:cs="Times New Roman"/>
+      <w:sz w:val="28"/>
+    </w:rPr>
+  </w:style>
+  <w:style w:type="character" w:styleId="Style32" w:customStyle="1">
+    <w:name w:val="Style32"/>
+    <w:qFormat/>
+    <w:rPr>
+      <w:rFonts w:ascii="Times New Roman" w:hAnsi="Times New Roman" w:cs="Times New Roman"/>
+      <w:sz w:val="28"/>
+    </w:rPr>
+  </w:style>
+  <w:style w:type="character" w:styleId="Style33" w:customStyle="1">
+    <w:name w:val="Style33"/>
+    <w:qFormat/>
+    <w:rPr>
+      <w:rFonts w:ascii="Times New Roman" w:hAnsi="Times New Roman" w:cs="Times New Roman"/>
+      <w:sz w:val="28"/>
+    </w:rPr>
+  </w:style>
+  <w:style w:type="character" w:styleId="Style34" w:customStyle="1">
+    <w:name w:val="Style34"/>
+    <w:qFormat/>
+    <w:rPr>
+      <w:rFonts w:ascii="Times New Roman" w:hAnsi="Times New Roman" w:cs="Times New Roman"/>
+      <w:sz w:val="28"/>
+    </w:rPr>
+  </w:style>
+  <w:style w:type="character" w:styleId="Style35" w:customStyle="1">
+    <w:name w:val="Style35"/>
+    <w:qFormat/>
+    <w:rPr>
+      <w:rFonts w:ascii="Times New Roman" w:hAnsi="Times New Roman" w:cs="Times New Roman"/>
+      <w:sz w:val="32"/>
+    </w:rPr>
+  </w:style>
+  <w:style w:type="character" w:styleId="Style36" w:customStyle="1">
+    <w:name w:val="Style36"/>
+    <w:qFormat/>
+    <w:rPr>
+      <w:rFonts w:ascii="Times New Roman" w:hAnsi="Times New Roman" w:cs="Times New Roman"/>
+      <w:sz w:val="32"/>
+    </w:rPr>
+  </w:style>
+  <w:style w:type="character" w:styleId="Style37" w:customStyle="1">
+    <w:name w:val="Style37"/>
+    <w:qFormat/>
+    <w:rPr>
+      <w:rFonts w:ascii="Times New Roman" w:hAnsi="Times New Roman" w:cs="Times New Roman"/>
+      <w:sz w:val="32"/>
+    </w:rPr>
+  </w:style>
+  <w:style w:type="character" w:styleId="Style38" w:customStyle="1">
+    <w:name w:val="Style38"/>
+    <w:qFormat/>
+    <w:rPr>
+      <w:rFonts w:ascii="Times New Roman" w:hAnsi="Times New Roman" w:cs="Times New Roman"/>
+      <w:sz w:val="24"/>
+    </w:rPr>
+  </w:style>
+  <w:style w:type="character" w:styleId="Style39" w:customStyle="1">
+    <w:name w:val="Style39"/>
+    <w:qFormat/>
+    <w:rPr>
+      <w:caps/>
+    </w:rPr>
+  </w:style>
+  <w:style w:type="character" w:styleId="Style40" w:customStyle="1">
+    <w:name w:val="Style40"/>
+    <w:qFormat/>
+    <w:rPr>
+      <w:rFonts w:ascii="Times New Roman" w:hAnsi="Times New Roman" w:cs="Times New Roman"/>
+      <w:sz w:val="28"/>
+    </w:rPr>
+  </w:style>
+  <w:style w:type="character" w:styleId="Style411" w:customStyle="1">
+    <w:name w:val="Style41"/>
+    <w:qFormat/>
+    <w:rPr>
+      <w:rFonts w:ascii="Times New Roman" w:hAnsi="Times New Roman" w:cs="Times New Roman"/>
+      <w:caps/>
+      <w:sz w:val="28"/>
+    </w:rPr>
+  </w:style>
+  <w:style w:type="character" w:styleId="Style42" w:customStyle="1">
+    <w:name w:val="Style42"/>
+    <w:qFormat/>
+    <w:rPr>
+      <w:rFonts w:ascii="Times New Roman" w:hAnsi="Times New Roman" w:cs="Times New Roman"/>
+      <w:sz w:val="28"/>
+    </w:rPr>
+  </w:style>
+  <w:style w:type="character" w:styleId="Style43" w:customStyle="1">
+    <w:name w:val="Style43"/>
+    <w:qFormat/>
+    <w:rPr>
+      <w:rFonts w:ascii="Times New Roman" w:hAnsi="Times New Roman" w:cs="Times New Roman"/>
+      <w:caps/>
+      <w:sz w:val="28"/>
+    </w:rPr>
+  </w:style>
+  <w:style w:type="character" w:styleId="Style44" w:customStyle="1">
+    <w:name w:val="Style44"/>
+    <w:qFormat/>
+    <w:rPr>
+      <w:rFonts w:ascii="Times New Roman" w:hAnsi="Times New Roman" w:cs="Times New Roman"/>
+      <w:caps/>
+      <w:sz w:val="28"/>
+    </w:rPr>
+  </w:style>
+  <w:style w:type="character" w:styleId="Style45" w:customStyle="1">
+    <w:name w:val="Style45"/>
+    <w:qFormat/>
+    <w:rPr>
+      <w:rFonts w:ascii="Times New Roman" w:hAnsi="Times New Roman" w:cs="Times New Roman"/>
+      <w:caps/>
+      <w:sz w:val="28"/>
+    </w:rPr>
+  </w:style>
+  <w:style w:type="character" w:styleId="BalloonTextChar" w:customStyle="1">
+    <w:name w:val="Balloon Text Char"/>
+    <w:qFormat/>
+    <w:rPr>
+      <w:rFonts w:ascii="Segoe UI" w:hAnsi="Segoe UI" w:cs="Segoe UI"/>
+      <w:sz w:val="18"/>
+      <w:szCs w:val="18"/>
+    </w:rPr>
+  </w:style>
+  <w:style w:type="character" w:styleId="SubtitleChar" w:customStyle="1">
+    <w:name w:val="Subtitle Char"/>
+    <w:qFormat/>
+    <w:rPr>
+      <w:rFonts w:eastAsia="Times New Roman"/>
+      <w:color w:val="5A5A5A"/>
+      <w:spacing w:val="15"/>
+    </w:rPr>
+  </w:style>
+  <w:style w:type="paragraph" w:styleId="Heading" w:customStyle="1">
+    <w:name w:val="Heading"/>
+    <w:basedOn w:val="Normal"/>
+    <w:next w:val="TextBody"/>
+    <w:qFormat/>
+    <w:pPr>
+      <w:keepNext w:val="true"/>
+      <w:spacing w:before="240" w:after="120"/>
+    </w:pPr>
+    <w:rPr>
+      <w:rFonts w:ascii="Liberation Sans" w:hAnsi="Liberation Sans" w:eastAsia="Noto Sans" w:cs="FreeSans"/>
+      <w:sz w:val="28"/>
+      <w:szCs w:val="28"/>
+    </w:rPr>
+  </w:style>
+  <w:style w:type="paragraph" w:styleId="TextBody">
+    <w:name w:val="Body Text"/>
+    <w:basedOn w:val="Normal"/>
+    <w:pPr>
+      <w:spacing w:lineRule="auto" w:line="276" w:before="0" w:after="140"/>
+    </w:pPr>
+    <w:rPr/>
+  </w:style>
+  <w:style w:type="paragraph" w:styleId="List">
+    <w:name w:val="List"/>
+    <w:basedOn w:val="TextBody"/>
+    <w:pPr/>
+    <w:rPr>
+      <w:rFonts w:cs="FreeSans"/>
+    </w:rPr>
+  </w:style>
+  <w:style w:type="paragraph" w:styleId="Caption">
+    <w:name w:val="Caption"/>
+    <w:basedOn w:val="Normal"/>
+    <w:qFormat/>
+    <w:pPr>
+      <w:suppressLineNumbers/>
+      <w:spacing w:before="120" w:after="120"/>
+    </w:pPr>
+    <w:rPr>
+      <w:rFonts w:cs="FreeSans"/>
+      <w:i/>
+      <w:iCs/>
+      <w:sz w:val="24"/>
+      <w:szCs w:val="24"/>
+    </w:rPr>
+  </w:style>
+  <w:style w:type="paragraph" w:styleId="Index" w:customStyle="1">
+    <w:name w:val="Index"/>
+    <w:basedOn w:val="Normal"/>
+    <w:qFormat/>
+    <w:pPr>
+      <w:suppressLineNumbers/>
+    </w:pPr>
+    <w:rPr>
+      <w:rFonts w:cs="FreeSans"/>
+    </w:rPr>
+  </w:style>
+  <w:style w:type="paragraph" w:styleId="Caption1">
+    <w:name w:val="caption"/>
+    <w:basedOn w:val="Normal"/>
+    <w:qFormat/>
+    <w:pPr>
+      <w:suppressLineNumbers/>
+      <w:spacing w:before="120" w:after="120"/>
+    </w:pPr>
+    <w:rPr>
+      <w:rFonts w:cs="FreeSans"/>
+      <w:i/>
+      <w:iCs/>
+      <w:sz w:val="24"/>
+      <w:szCs w:val="24"/>
+    </w:rPr>
+  </w:style>
+  <w:style w:type="paragraph" w:styleId="HeaderandFooter" w:customStyle="1">
+    <w:name w:val="Header and Footer"/>
+    <w:basedOn w:val="Normal"/>
+    <w:qFormat/>
+    <w:pPr>
+      <w:suppressLineNumbers/>
+      <w:tabs>
+        <w:tab w:val="clear" w:pos="720"/>
+        <w:tab w:val="center" w:pos="4819" w:leader="none"/>
+        <w:tab w:val="right" w:pos="9638" w:leader="none"/>
+      </w:tabs>
+    </w:pPr>
+    <w:rPr/>
+  </w:style>
+  <w:style w:type="paragraph" w:styleId="Header">
+    <w:name w:val="Header"/>
+    <w:basedOn w:val="Normal"/>
+    <w:pPr/>
+    <w:rPr/>
+  </w:style>
+  <w:style w:type="paragraph" w:styleId="Footer">
+    <w:name w:val="Footer"/>
+    <w:basedOn w:val="Normal"/>
+    <w:pPr/>
+    <w:rPr/>
+  </w:style>
+  <w:style w:type="paragraph" w:styleId="BalloonText">
+    <w:name w:val="Balloon Text"/>
+    <w:basedOn w:val="Normal"/>
+    <w:qFormat/>
+    <w:pPr/>
+    <w:rPr>
+      <w:rFonts w:ascii="Segoe UI" w:hAnsi="Segoe UI" w:eastAsia="Calibri" w:cs="Times New Roman"/>
+      <w:sz w:val="18"/>
+      <w:szCs w:val="18"/>
+    </w:rPr>
+  </w:style>
+  <w:style w:type="paragraph" w:styleId="Subtitle">
+    <w:name w:val="Subtitle"/>
+    <w:basedOn w:val="Normal"/>
+    <w:next w:val="Normal"/>
+    <w:uiPriority w:val="11"/>
+    <w:qFormat/>
+    <w:pPr>
+      <w:spacing w:before="0" w:after="160"/>
+    </w:pPr>
+    <w:rPr>
+      <w:rFonts w:ascii="Calibri" w:hAnsi="Calibri" w:eastAsia="Times New Roman" w:cs="Times New Roman"/>
+      <w:color w:val="5A5A5A"/>
+      <w:spacing w:val="15"/>
+      <w:sz w:val="20"/>
+      <w:szCs w:val="20"/>
+    </w:rPr>
+  </w:style>
+  <w:style w:type="paragraph" w:styleId="NoSpacing">
+    <w:name w:val="No Spacing"/>
+    <w:qFormat/>
+    <w:pPr>
+      <w:widowControl/>
+      <w:suppressAutoHyphens w:val="true"/>
+      <w:bidi w:val="0"/>
+      <w:spacing w:before="0" w:after="0"/>
+      <w:jc w:val="both"/>
+    </w:pPr>
+    <w:rPr>
+      <w:rFonts w:ascii="Arial Unicode MS" w:hAnsi="Arial Unicode MS" w:eastAsia="Arial Unicode MS" w:cs="Arial Unicode MS"/>
+      <w:color w:val="auto"/>
+      <w:kern w:val="0"/>
+      <w:sz w:val="14"/>
+      <w:szCs w:val="14"/>
+      <w:lang w:bidi="ar-SA" w:val="en-US" w:eastAsia="zh-CN"/>
+    </w:rPr>
+  </w:style>
+  <w:style w:type="paragraph" w:styleId="NormalWeb">
+    <w:name w:val="Normal (Web)"/>
+    <w:basedOn w:val="Normal"/>
+    <w:qFormat/>
+    <w:pPr>
+      <w:spacing w:before="280" w:after="280"/>
+      <w:jc w:val="left"/>
+    </w:pPr>
+    <w:rPr>
+      <w:rFonts w:ascii="Times New Roman" w:hAnsi="Times New Roman" w:eastAsia="Times New Roman" w:cs="Times New Roman"/>
+      <w:sz w:val="24"/>
+      <w:szCs w:val="24"/>
+    </w:rPr>
+  </w:style>
+  <w:style w:type="paragraph" w:styleId="Default" w:customStyle="1">
+    <w:name w:val="Default"/>
+    <w:qFormat/>
+    <w:pPr>
+      <w:widowControl/>
+      <w:suppressAutoHyphens w:val="true"/>
+      <w:bidi w:val="0"/>
+      <w:spacing w:before="0" w:after="0"/>
+      <w:jc w:val="left"/>
+    </w:pPr>
+    <w:rPr>
+      <w:rFonts w:ascii="Book Antiqua" w:hAnsi="Book Antiqua" w:eastAsia="Calibri" w:cs="Book Antiqua"/>
+      <w:color w:val="000000"/>
+      <w:kern w:val="0"/>
+      <w:sz w:val="24"/>
+      <w:szCs w:val="24"/>
+      <w:lang w:bidi="ar-SA" w:val="en-US" w:eastAsia="zh-CN"/>
+    </w:rPr>
+  </w:style>
+  <w:style w:type="paragraph" w:styleId="TableContents" w:customStyle="1">
+    <w:name w:val="Table Contents"/>
+    <w:basedOn w:val="Normal"/>
+    <w:qFormat/>
+    <w:pPr>
+      <w:widowControl w:val="false"/>
+      <w:suppressLineNumbers/>
+    </w:pPr>
+    <w:rPr/>
+  </w:style>
+  <w:style w:type="paragraph" w:styleId="TableHeading" w:customStyle="1">
+    <w:name w:val="Table Heading"/>
+    <w:basedOn w:val="TableContents"/>
+    <w:qFormat/>
+    <w:pPr>
+      <w:jc w:val="center"/>
+    </w:pPr>
+    <w:rPr>
+      <w:b/>
+      <w:bCs/>
+    </w:rPr>
+  </w:style>
+  <w:style w:type="paragraph" w:styleId="FrameContents" w:customStyle="1">
+    <w:name w:val="Frame Contents"/>
+    <w:basedOn w:val="Normal"/>
+    <w:qFormat/>
+    <w:pPr/>
+    <w:rPr/>
+  </w:style>
+  <w:style w:type="numbering" w:styleId="NoList" w:default="1">
+    <w:name w:val="No List"/>
+    <w:uiPriority w:val="99"/>
+    <w:semiHidden/>
+    <w:unhideWhenUsed/>
+    <w:qFormat/>
   </w:style>
   <w:style w:type="table" w:default="1" w:styleId="TableNormal">
     <w:name w:val="Normal Table"/>
@@ -1651,7 +2445,6 @@
     <w:semiHidden/>
     <w:unhideWhenUsed/>
     <w:tblPr>
-      <w:tblInd w:w="0" w:type="dxa"/>
       <w:tblCellMar>
         <w:top w:w="0" w:type="dxa"/>
         <w:left w:w="108" w:type="dxa"/>
@@ -1659,598 +2452,6 @@
         <w:right w:w="108" w:type="dxa"/>
       </w:tblCellMar>
     </w:tblPr>
-  </w:style>
-  <w:style w:type="numbering" w:default="1" w:styleId="NoList">
-    <w:name w:val="No List"/>
-    <w:uiPriority w:val="99"/>
-    <w:semiHidden/>
-    <w:unhideWhenUsed/>
-  </w:style>
-  <w:style w:type="character" w:customStyle="1" w:styleId="HeaderChar">
-    <w:name w:val="Header Char"/>
-    <w:basedOn w:val="DefaultParagraphFont"/>
-    <w:qFormat/>
-  </w:style>
-  <w:style w:type="character" w:customStyle="1" w:styleId="FooterChar">
-    <w:name w:val="Footer Char"/>
-    <w:basedOn w:val="DefaultParagraphFont"/>
-    <w:qFormat/>
-  </w:style>
-  <w:style w:type="character" w:styleId="PlaceholderText">
-    <w:name w:val="Placeholder Text"/>
-    <w:qFormat/>
-    <w:rPr>
-      <w:color w:val="808080"/>
-    </w:rPr>
-  </w:style>
-  <w:style w:type="character" w:customStyle="1" w:styleId="Style1">
-    <w:name w:val="Style1"/>
-    <w:qFormat/>
-    <w:rPr>
-      <w:rFonts w:ascii="French Script MT" w:hAnsi="French Script MT" w:cs="French Script MT"/>
-      <w:color w:val="000000"/>
-      <w:sz w:val="56"/>
-    </w:rPr>
-  </w:style>
-  <w:style w:type="character" w:customStyle="1" w:styleId="Style2">
-    <w:name w:val="Style2"/>
-    <w:qFormat/>
-    <w:rPr>
-      <w:b/>
-    </w:rPr>
-  </w:style>
-  <w:style w:type="character" w:customStyle="1" w:styleId="Style3">
-    <w:name w:val="Style3"/>
-    <w:qFormat/>
-    <w:rPr>
-      <w:rFonts w:ascii="French Script MT" w:hAnsi="French Script MT" w:cs="French Script MT"/>
-      <w:b/>
-      <w:sz w:val="56"/>
-    </w:rPr>
-  </w:style>
-  <w:style w:type="character" w:customStyle="1" w:styleId="Style4">
-    <w:name w:val="Style4"/>
-    <w:qFormat/>
-    <w:rPr>
-      <w:rFonts w:ascii="Times New Roman" w:hAnsi="Times New Roman" w:cs="Times New Roman"/>
-      <w:caps/>
-      <w:sz w:val="48"/>
-    </w:rPr>
-  </w:style>
-  <w:style w:type="character" w:customStyle="1" w:styleId="Style5">
-    <w:name w:val="Style5"/>
-    <w:qFormat/>
-    <w:rPr>
-      <w:sz w:val="36"/>
-    </w:rPr>
-  </w:style>
-  <w:style w:type="character" w:customStyle="1" w:styleId="Style6">
-    <w:name w:val="Style6"/>
-    <w:qFormat/>
-    <w:rPr>
-      <w:caps/>
-    </w:rPr>
-  </w:style>
-  <w:style w:type="character" w:customStyle="1" w:styleId="Style7">
-    <w:name w:val="Style7"/>
-    <w:qFormat/>
-    <w:rPr>
-      <w:rFonts w:ascii="Times New Roman" w:hAnsi="Times New Roman" w:cs="Times New Roman"/>
-      <w:caps/>
-      <w:sz w:val="44"/>
-    </w:rPr>
-  </w:style>
-  <w:style w:type="character" w:customStyle="1" w:styleId="Style8">
-    <w:name w:val="Style8"/>
-    <w:qFormat/>
-    <w:rPr>
-      <w:rFonts w:ascii="Times New Roman" w:hAnsi="Times New Roman" w:cs="Times New Roman"/>
-      <w:b w:val="0"/>
-      <w:caps/>
-      <w:sz w:val="40"/>
-    </w:rPr>
-  </w:style>
-  <w:style w:type="character" w:customStyle="1" w:styleId="Style9">
-    <w:name w:val="Style9"/>
-    <w:qFormat/>
-    <w:rPr>
-      <w:rFonts w:ascii="Times New Roman" w:hAnsi="Times New Roman" w:cs="Times New Roman"/>
-      <w:caps/>
-      <w:sz w:val="36"/>
-    </w:rPr>
-  </w:style>
-  <w:style w:type="character" w:customStyle="1" w:styleId="Style10">
-    <w:name w:val="Style10"/>
-    <w:qFormat/>
-    <w:rPr>
-      <w:rFonts w:ascii="Times New Roman" w:hAnsi="Times New Roman" w:cs="Times New Roman"/>
-      <w:caps/>
-      <w:sz w:val="32"/>
-    </w:rPr>
-  </w:style>
-  <w:style w:type="character" w:customStyle="1" w:styleId="Style11">
-    <w:name w:val="Style11"/>
-    <w:qFormat/>
-    <w:rPr>
-      <w:rFonts w:ascii="Times New Roman" w:hAnsi="Times New Roman" w:cs="Times New Roman"/>
-      <w:caps/>
-      <w:sz w:val="32"/>
-    </w:rPr>
-  </w:style>
-  <w:style w:type="character" w:customStyle="1" w:styleId="Style12">
-    <w:name w:val="Style12"/>
-    <w:qFormat/>
-    <w:rPr>
-      <w:rFonts w:ascii="Times New Roman" w:hAnsi="Times New Roman" w:cs="Times New Roman"/>
-      <w:caps/>
-      <w:sz w:val="32"/>
-    </w:rPr>
-  </w:style>
-  <w:style w:type="character" w:customStyle="1" w:styleId="Style13">
-    <w:name w:val="Style13"/>
-    <w:qFormat/>
-    <w:rPr>
-      <w:rFonts w:ascii="Times New Roman" w:hAnsi="Times New Roman" w:cs="Times New Roman"/>
-      <w:caps/>
-      <w:sz w:val="32"/>
-    </w:rPr>
-  </w:style>
-  <w:style w:type="character" w:customStyle="1" w:styleId="Style14">
-    <w:name w:val="Style14"/>
-    <w:qFormat/>
-    <w:rPr>
-      <w:rFonts w:ascii="Times New Roman" w:hAnsi="Times New Roman" w:cs="Times New Roman"/>
-      <w:caps/>
-      <w:sz w:val="32"/>
-    </w:rPr>
-  </w:style>
-  <w:style w:type="character" w:customStyle="1" w:styleId="Style15">
-    <w:name w:val="Style15"/>
-    <w:qFormat/>
-    <w:rPr>
-      <w:rFonts w:ascii="Times New Roman" w:hAnsi="Times New Roman" w:cs="Times New Roman"/>
-      <w:caps/>
-      <w:sz w:val="32"/>
-    </w:rPr>
-  </w:style>
-  <w:style w:type="character" w:customStyle="1" w:styleId="Style16">
-    <w:name w:val="Style16"/>
-    <w:qFormat/>
-    <w:rPr>
-      <w:rFonts w:ascii="Times New Roman" w:hAnsi="Times New Roman" w:cs="Times New Roman"/>
-      <w:caps/>
-      <w:sz w:val="32"/>
-    </w:rPr>
-  </w:style>
-  <w:style w:type="character" w:customStyle="1" w:styleId="Style17">
-    <w:name w:val="Style17"/>
-    <w:qFormat/>
-    <w:rPr>
-      <w:rFonts w:ascii="Times New Roman" w:hAnsi="Times New Roman" w:cs="Times New Roman"/>
-      <w:caps/>
-      <w:sz w:val="32"/>
-    </w:rPr>
-  </w:style>
-  <w:style w:type="character" w:customStyle="1" w:styleId="Style18">
-    <w:name w:val="Style18"/>
-    <w:qFormat/>
-    <w:rPr>
-      <w:rFonts w:ascii="Times New Roman" w:hAnsi="Times New Roman" w:cs="Times New Roman"/>
-      <w:b/>
-      <w:caps/>
-      <w:sz w:val="24"/>
-    </w:rPr>
-  </w:style>
-  <w:style w:type="character" w:customStyle="1" w:styleId="Style19">
-    <w:name w:val="Style19"/>
-    <w:qFormat/>
-    <w:rPr>
-      <w:rFonts w:ascii="Times New Roman" w:hAnsi="Times New Roman" w:cs="Times New Roman"/>
-      <w:sz w:val="24"/>
-    </w:rPr>
-  </w:style>
-  <w:style w:type="character" w:customStyle="1" w:styleId="Style20">
-    <w:name w:val="Style20"/>
-    <w:qFormat/>
-    <w:rPr>
-      <w:rFonts w:ascii="Times New Roman" w:hAnsi="Times New Roman" w:cs="Times New Roman"/>
-      <w:b/>
-      <w:caps/>
-      <w:sz w:val="24"/>
-    </w:rPr>
-  </w:style>
-  <w:style w:type="character" w:customStyle="1" w:styleId="Style21">
-    <w:name w:val="Style21"/>
-    <w:qFormat/>
-    <w:rPr>
-      <w:rFonts w:ascii="Times New Roman" w:hAnsi="Times New Roman" w:cs="Times New Roman"/>
-      <w:sz w:val="24"/>
-    </w:rPr>
-  </w:style>
-  <w:style w:type="character" w:customStyle="1" w:styleId="Style22">
-    <w:name w:val="Style22"/>
-    <w:qFormat/>
-    <w:rPr>
-      <w:rFonts w:ascii="Times New Roman" w:hAnsi="Times New Roman" w:cs="Times New Roman"/>
-      <w:caps/>
-      <w:sz w:val="24"/>
-    </w:rPr>
-  </w:style>
-  <w:style w:type="character" w:customStyle="1" w:styleId="Style23">
-    <w:name w:val="Style23"/>
-    <w:qFormat/>
-    <w:rPr>
-      <w:rFonts w:ascii="Times New Roman" w:hAnsi="Times New Roman" w:cs="Times New Roman"/>
-      <w:caps/>
-      <w:sz w:val="24"/>
-    </w:rPr>
-  </w:style>
-  <w:style w:type="character" w:customStyle="1" w:styleId="Style24">
-    <w:name w:val="Style24"/>
-    <w:qFormat/>
-    <w:rPr>
-      <w:rFonts w:ascii="Times New Roman" w:hAnsi="Times New Roman" w:cs="Times New Roman"/>
-      <w:caps/>
-      <w:sz w:val="24"/>
-    </w:rPr>
-  </w:style>
-  <w:style w:type="character" w:customStyle="1" w:styleId="Style25">
-    <w:name w:val="Style25"/>
-    <w:qFormat/>
-    <w:rPr>
-      <w:rFonts w:ascii="Times New Roman" w:hAnsi="Times New Roman" w:cs="Times New Roman"/>
-      <w:sz w:val="28"/>
-    </w:rPr>
-  </w:style>
-  <w:style w:type="character" w:customStyle="1" w:styleId="Style26">
-    <w:name w:val="Style26"/>
-    <w:qFormat/>
-    <w:rPr>
-      <w:rFonts w:ascii="Times New Roman" w:hAnsi="Times New Roman" w:cs="Times New Roman"/>
-      <w:sz w:val="32"/>
-    </w:rPr>
-  </w:style>
-  <w:style w:type="character" w:customStyle="1" w:styleId="Style27">
-    <w:name w:val="Style27"/>
-    <w:qFormat/>
-    <w:rPr>
-      <w:rFonts w:ascii="Times New Roman" w:hAnsi="Times New Roman" w:cs="Times New Roman"/>
-      <w:caps/>
-      <w:sz w:val="32"/>
-    </w:rPr>
-  </w:style>
-  <w:style w:type="character" w:customStyle="1" w:styleId="Style28">
-    <w:name w:val="Style28"/>
-    <w:qFormat/>
-    <w:rPr>
-      <w:rFonts w:ascii="Times New Roman" w:hAnsi="Times New Roman" w:cs="Times New Roman"/>
-      <w:caps/>
-      <w:sz w:val="32"/>
-    </w:rPr>
-  </w:style>
-  <w:style w:type="character" w:customStyle="1" w:styleId="Style29">
-    <w:name w:val="Style29"/>
-    <w:qFormat/>
-    <w:rPr>
-      <w:rFonts w:ascii="Times New Roman" w:hAnsi="Times New Roman" w:cs="Times New Roman"/>
-      <w:caps/>
-      <w:sz w:val="32"/>
-    </w:rPr>
-  </w:style>
-  <w:style w:type="character" w:customStyle="1" w:styleId="Style30">
-    <w:name w:val="Style30"/>
-    <w:qFormat/>
-    <w:rPr>
-      <w:rFonts w:ascii="Times New Roman" w:hAnsi="Times New Roman" w:cs="Times New Roman"/>
-      <w:caps/>
-      <w:sz w:val="32"/>
-    </w:rPr>
-  </w:style>
-  <w:style w:type="character" w:customStyle="1" w:styleId="Style31">
-    <w:name w:val="Style31"/>
-    <w:qFormat/>
-    <w:rPr>
-      <w:rFonts w:ascii="Times New Roman" w:hAnsi="Times New Roman" w:cs="Times New Roman"/>
-      <w:sz w:val="28"/>
-    </w:rPr>
-  </w:style>
-  <w:style w:type="character" w:customStyle="1" w:styleId="Style32">
-    <w:name w:val="Style32"/>
-    <w:qFormat/>
-    <w:rPr>
-      <w:rFonts w:ascii="Times New Roman" w:hAnsi="Times New Roman" w:cs="Times New Roman"/>
-      <w:sz w:val="28"/>
-    </w:rPr>
-  </w:style>
-  <w:style w:type="character" w:customStyle="1" w:styleId="Style33">
-    <w:name w:val="Style33"/>
-    <w:qFormat/>
-    <w:rPr>
-      <w:rFonts w:ascii="Times New Roman" w:hAnsi="Times New Roman" w:cs="Times New Roman"/>
-      <w:sz w:val="28"/>
-    </w:rPr>
-  </w:style>
-  <w:style w:type="character" w:customStyle="1" w:styleId="Style34">
-    <w:name w:val="Style34"/>
-    <w:qFormat/>
-    <w:rPr>
-      <w:rFonts w:ascii="Times New Roman" w:hAnsi="Times New Roman" w:cs="Times New Roman"/>
-      <w:sz w:val="28"/>
-    </w:rPr>
-  </w:style>
-  <w:style w:type="character" w:customStyle="1" w:styleId="Style35">
-    <w:name w:val="Style35"/>
-    <w:qFormat/>
-    <w:rPr>
-      <w:rFonts w:ascii="Times New Roman" w:hAnsi="Times New Roman" w:cs="Times New Roman"/>
-      <w:sz w:val="32"/>
-    </w:rPr>
-  </w:style>
-  <w:style w:type="character" w:customStyle="1" w:styleId="Style36">
-    <w:name w:val="Style36"/>
-    <w:qFormat/>
-    <w:rPr>
-      <w:rFonts w:ascii="Times New Roman" w:hAnsi="Times New Roman" w:cs="Times New Roman"/>
-      <w:sz w:val="32"/>
-    </w:rPr>
-  </w:style>
-  <w:style w:type="character" w:customStyle="1" w:styleId="Style37">
-    <w:name w:val="Style37"/>
-    <w:qFormat/>
-    <w:rPr>
-      <w:rFonts w:ascii="Times New Roman" w:hAnsi="Times New Roman" w:cs="Times New Roman"/>
-      <w:sz w:val="32"/>
-    </w:rPr>
-  </w:style>
-  <w:style w:type="character" w:customStyle="1" w:styleId="Style38">
-    <w:name w:val="Style38"/>
-    <w:qFormat/>
-    <w:rPr>
-      <w:rFonts w:ascii="Times New Roman" w:hAnsi="Times New Roman" w:cs="Times New Roman"/>
-      <w:sz w:val="24"/>
-    </w:rPr>
-  </w:style>
-  <w:style w:type="character" w:customStyle="1" w:styleId="Style39">
-    <w:name w:val="Style39"/>
-    <w:qFormat/>
-    <w:rPr>
-      <w:caps/>
-    </w:rPr>
-  </w:style>
-  <w:style w:type="character" w:customStyle="1" w:styleId="Style40">
-    <w:name w:val="Style40"/>
-    <w:qFormat/>
-    <w:rPr>
-      <w:rFonts w:ascii="Times New Roman" w:hAnsi="Times New Roman" w:cs="Times New Roman"/>
-      <w:sz w:val="28"/>
-    </w:rPr>
-  </w:style>
-  <w:style w:type="character" w:customStyle="1" w:styleId="Style41">
-    <w:name w:val="Style41"/>
-    <w:qFormat/>
-    <w:rPr>
-      <w:rFonts w:ascii="Times New Roman" w:hAnsi="Times New Roman" w:cs="Times New Roman"/>
-      <w:caps/>
-      <w:sz w:val="28"/>
-    </w:rPr>
-  </w:style>
-  <w:style w:type="character" w:customStyle="1" w:styleId="Style42">
-    <w:name w:val="Style42"/>
-    <w:qFormat/>
-    <w:rPr>
-      <w:rFonts w:ascii="Times New Roman" w:hAnsi="Times New Roman" w:cs="Times New Roman"/>
-      <w:sz w:val="28"/>
-    </w:rPr>
-  </w:style>
-  <w:style w:type="character" w:customStyle="1" w:styleId="Style43">
-    <w:name w:val="Style43"/>
-    <w:qFormat/>
-    <w:rPr>
-      <w:rFonts w:ascii="Times New Roman" w:hAnsi="Times New Roman" w:cs="Times New Roman"/>
-      <w:caps/>
-      <w:sz w:val="28"/>
-    </w:rPr>
-  </w:style>
-  <w:style w:type="character" w:customStyle="1" w:styleId="Style44">
-    <w:name w:val="Style44"/>
-    <w:qFormat/>
-    <w:rPr>
-      <w:rFonts w:ascii="Times New Roman" w:hAnsi="Times New Roman" w:cs="Times New Roman"/>
-      <w:caps/>
-      <w:sz w:val="28"/>
-    </w:rPr>
-  </w:style>
-  <w:style w:type="character" w:customStyle="1" w:styleId="Style45">
-    <w:name w:val="Style45"/>
-    <w:qFormat/>
-    <w:rPr>
-      <w:rFonts w:ascii="Times New Roman" w:hAnsi="Times New Roman" w:cs="Times New Roman"/>
-      <w:caps/>
-      <w:sz w:val="28"/>
-    </w:rPr>
-  </w:style>
-  <w:style w:type="character" w:customStyle="1" w:styleId="BalloonTextChar">
-    <w:name w:val="Balloon Text Char"/>
-    <w:qFormat/>
-    <w:rPr>
-      <w:rFonts w:ascii="Segoe UI" w:hAnsi="Segoe UI" w:cs="Segoe UI"/>
-      <w:sz w:val="18"/>
-      <w:szCs w:val="18"/>
-    </w:rPr>
-  </w:style>
-  <w:style w:type="character" w:customStyle="1" w:styleId="SubtitleChar">
-    <w:name w:val="Subtitle Char"/>
-    <w:qFormat/>
-    <w:rPr>
-      <w:rFonts w:eastAsia="Times New Roman"/>
-      <w:color w:val="5A5A5A"/>
-      <w:spacing w:val="15"/>
-    </w:rPr>
-  </w:style>
-  <w:style w:type="paragraph" w:customStyle="1" w:styleId="Heading">
-    <w:name w:val="Heading"/>
-    <w:basedOn w:val="Normal"/>
-    <w:next w:val="BodyText"/>
-    <w:qFormat/>
-    <w:pPr>
-      <w:keepNext/>
-      <w:spacing w:before="240" w:after="120"/>
-    </w:pPr>
-    <w:rPr>
-      <w:rFonts w:ascii="Liberation Sans" w:eastAsia="Noto Sans" w:hAnsi="Liberation Sans" w:cs="FreeSans"/>
-      <w:sz w:val="28"/>
-      <w:szCs w:val="28"/>
-    </w:rPr>
-  </w:style>
-  <w:style w:type="paragraph" w:styleId="BodyText">
-    <w:name w:val="Body Text"/>
-    <w:basedOn w:val="Normal"/>
-    <w:pPr>
-      <w:spacing w:after="140" w:line="276" w:lineRule="auto"/>
-    </w:pPr>
-  </w:style>
-  <w:style w:type="paragraph" w:styleId="List">
-    <w:name w:val="List"/>
-    <w:basedOn w:val="BodyText"/>
-    <w:rPr>
-      <w:rFonts w:cs="FreeSans"/>
-    </w:rPr>
-  </w:style>
-  <w:style w:type="paragraph" w:styleId="Caption">
-    <w:name w:val="caption"/>
-    <w:basedOn w:val="Normal"/>
-    <w:qFormat/>
-    <w:pPr>
-      <w:suppressLineNumbers/>
-      <w:spacing w:before="120" w:after="120"/>
-    </w:pPr>
-    <w:rPr>
-      <w:rFonts w:cs="FreeSans"/>
-      <w:i/>
-      <w:iCs/>
-      <w:sz w:val="24"/>
-      <w:szCs w:val="24"/>
-    </w:rPr>
-  </w:style>
-  <w:style w:type="paragraph" w:customStyle="1" w:styleId="Index">
-    <w:name w:val="Index"/>
-    <w:basedOn w:val="Normal"/>
-    <w:qFormat/>
-    <w:pPr>
-      <w:suppressLineNumbers/>
-    </w:pPr>
-    <w:rPr>
-      <w:rFonts w:cs="FreeSans"/>
-    </w:rPr>
-  </w:style>
-  <w:style w:type="paragraph" w:customStyle="1" w:styleId="HeaderandFooter">
-    <w:name w:val="Header and Footer"/>
-    <w:basedOn w:val="Normal"/>
-    <w:qFormat/>
-    <w:pPr>
-      <w:suppressLineNumbers/>
-      <w:tabs>
-        <w:tab w:val="center" w:pos="4819"/>
-        <w:tab w:val="right" w:pos="9638"/>
-      </w:tabs>
-    </w:pPr>
-  </w:style>
-  <w:style w:type="paragraph" w:styleId="Header">
-    <w:name w:val="header"/>
-    <w:basedOn w:val="Normal"/>
-  </w:style>
-  <w:style w:type="paragraph" w:styleId="Footer">
-    <w:name w:val="footer"/>
-    <w:basedOn w:val="Normal"/>
-  </w:style>
-  <w:style w:type="paragraph" w:styleId="BalloonText">
-    <w:name w:val="Balloon Text"/>
-    <w:basedOn w:val="Normal"/>
-    <w:qFormat/>
-    <w:rPr>
-      <w:rFonts w:ascii="Segoe UI" w:eastAsia="Calibri" w:hAnsi="Segoe UI" w:cs="Times New Roman"/>
-      <w:sz w:val="18"/>
-      <w:szCs w:val="18"/>
-    </w:rPr>
-  </w:style>
-  <w:style w:type="paragraph" w:styleId="Subtitle">
-    <w:name w:val="Subtitle"/>
-    <w:basedOn w:val="Normal"/>
-    <w:next w:val="Normal"/>
-    <w:uiPriority w:val="11"/>
-    <w:qFormat/>
-    <w:pPr>
-      <w:spacing w:after="160"/>
-    </w:pPr>
-    <w:rPr>
-      <w:rFonts w:ascii="Calibri" w:eastAsia="Times New Roman" w:hAnsi="Calibri" w:cs="Times New Roman"/>
-      <w:color w:val="5A5A5A"/>
-      <w:spacing w:val="15"/>
-      <w:sz w:val="20"/>
-      <w:szCs w:val="20"/>
-    </w:rPr>
-  </w:style>
-  <w:style w:type="paragraph" w:styleId="NoSpacing">
-    <w:name w:val="No Spacing"/>
-    <w:qFormat/>
-    <w:pPr>
-      <w:jc w:val="both"/>
-    </w:pPr>
-    <w:rPr>
-      <w:rFonts w:ascii="Arial Unicode MS" w:eastAsia="Arial Unicode MS" w:hAnsi="Arial Unicode MS" w:cs="Arial Unicode MS"/>
-      <w:sz w:val="14"/>
-      <w:szCs w:val="14"/>
-      <w:lang w:bidi="ar-SA"/>
-    </w:rPr>
-  </w:style>
-  <w:style w:type="paragraph" w:styleId="NormalWeb">
-    <w:name w:val="Normal (Web)"/>
-    <w:basedOn w:val="Normal"/>
-    <w:qFormat/>
-    <w:pPr>
-      <w:spacing w:before="280" w:after="280"/>
-      <w:jc w:val="left"/>
-    </w:pPr>
-    <w:rPr>
-      <w:rFonts w:ascii="Times New Roman" w:eastAsia="Times New Roman" w:hAnsi="Times New Roman" w:cs="Times New Roman"/>
-      <w:sz w:val="24"/>
-      <w:szCs w:val="24"/>
-    </w:rPr>
-  </w:style>
-  <w:style w:type="paragraph" w:customStyle="1" w:styleId="Default">
-    <w:name w:val="Default"/>
-    <w:qFormat/>
-    <w:rPr>
-      <w:rFonts w:ascii="Book Antiqua" w:eastAsia="Calibri" w:hAnsi="Book Antiqua" w:cs="Book Antiqua"/>
-      <w:color w:val="000000"/>
-      <w:lang w:bidi="ar-SA"/>
-    </w:rPr>
-  </w:style>
-  <w:style w:type="paragraph" w:customStyle="1" w:styleId="TableContents">
-    <w:name w:val="Table Contents"/>
-    <w:basedOn w:val="Normal"/>
-    <w:qFormat/>
-    <w:pPr>
-      <w:widowControl w:val="0"/>
-      <w:suppressLineNumbers/>
-    </w:pPr>
-  </w:style>
-  <w:style w:type="paragraph" w:customStyle="1" w:styleId="TableHeading">
-    <w:name w:val="Table Heading"/>
-    <w:basedOn w:val="TableContents"/>
-    <w:qFormat/>
-    <w:pPr>
-      <w:jc w:val="center"/>
-    </w:pPr>
-    <w:rPr>
-      <w:b/>
-      <w:bCs/>
-    </w:rPr>
-  </w:style>
-  <w:style w:type="paragraph" w:customStyle="1" w:styleId="FrameContents">
-    <w:name w:val="Frame Contents"/>
-    <w:basedOn w:val="Normal"/>
-    <w:qFormat/>
   </w:style>
 </w:styles>
 </file>
